--- a/docs/PG_Manuscript_2023.docx
+++ b/docs/PG_Manuscript_2023.docx
@@ -294,13 +294,7 @@
         <w:pStyle w:val="Compact"/>
       </w:pPr>
       <w:r>
-        <w:t xml:space="preserve">Is the perceived fairness of the grading in the course a moderator</w:t>
-      </w:r>
-      <w:r>
-        <w:t xml:space="preserve"> </w:t>
-      </w:r>
-      <w:r>
-        <w:t xml:space="preserve">of reliability in instructor evaluations?</w:t>
+        <w:t xml:space="preserve">Is the average level of perceived fairness of the grading in the course a moderator of reliability in instructor evaluations?</w:t>
       </w:r>
     </w:p>
     <w:p>
@@ -312,7 +306,7 @@
         <w:pStyle w:val="Compact"/>
       </w:pPr>
       <w:r>
-        <w:t xml:space="preserve">Does the variability in instructor fairness rating predict</w:t>
+        <w:t xml:space="preserve">Does the average variability in instructor fairness rating moderate</w:t>
       </w:r>
       <w:r>
         <w:t xml:space="preserve"> </w:t>
@@ -1142,31 +1136,7 @@
         <w:pStyle w:val="FirstParagraph"/>
       </w:pPr>
       <w:r>
-        <w:t xml:space="preserve">Finally, we will add the standard deviation of the fairness ratings to</w:t>
-      </w:r>
-      <w:r>
-        <w:t xml:space="preserve"> </w:t>
-      </w:r>
-      <w:r>
-        <w:t xml:space="preserve">the equation from RQ 3 as a fixed effect. The variability in fairness</w:t>
-      </w:r>
-      <w:r>
-        <w:t xml:space="preserve"> </w:t>
-      </w:r>
-      <w:r>
-        <w:t xml:space="preserve">ratings will be calculated in the same way as the mean fairness, which</w:t>
-      </w:r>
-      <w:r>
-        <w:t xml:space="preserve"> </w:t>
-      </w:r>
-      <w:r>
-        <w:t xml:space="preserve">is only for the instructor and semester time difference evaluations that</w:t>
-      </w:r>
-      <w:r>
-        <w:t xml:space="preserve"> </w:t>
-      </w:r>
-      <w:r>
-        <w:t xml:space="preserve">were used to calculate the reliability estimate. This variable</w:t>
+        <w:t xml:space="preserve">Finally, we will examine the average standard deviation of fairness ratings as a moderator of with time to predict reliability. This variable</w:t>
       </w:r>
       <w:r>
         <w:t xml:space="preserve"> </w:t>
@@ -1190,13 +1160,13 @@
         <w:t xml:space="preserve"> </w:t>
       </w:r>
       <w:r>
-        <w:t xml:space="preserve">ratings.</w:t>
+        <w:t xml:space="preserve">ratings. The variability in fairness ratings will be calculated in the same way as the mean fairness, which is only for the instructor and semester time difference evaluations that were used to calculate the reliability estimate. This research question will assessed the same way as research question three.</w:t>
       </w:r>
     </w:p>
     <w:bookmarkEnd w:id="26"/>
     <w:bookmarkEnd w:id="27"/>
     <w:bookmarkEnd w:id="28"/>
-    <w:bookmarkStart w:id="36" w:name="results"/>
+    <w:bookmarkStart w:id="48" w:name="results"/>
     <w:p>
       <w:pPr>
         <w:pStyle w:val="berschrift1"/>
@@ -1336,7 +1306,7 @@
         <w:t xml:space="preserve"> </w:t>
       </w:r>
       <w:r>
-        <w:t xml:space="preserve">??</w:t>
+        <w:t xml:space="preserve">1</w:t>
       </w:r>
       <w:r>
         <w:t xml:space="preserve"> </w:t>
@@ -1476,8 +1446,640 @@
         <w:t xml:space="preserve">semesters.</w:t>
       </w:r>
     </w:p>
+    <w:p>
+      <w:pPr>
+        <w:pStyle w:val="Textkrper"/>
+      </w:pPr>
+      <w:r>
+        <w:t xml:space="preserve">Table 1:</w:t>
+      </w:r>
+    </w:p>
+    <w:p>
+      <w:pPr>
+        <w:pStyle w:val="TableCaption"/>
+      </w:pPr>
+      <w:r>
+        <w:rPr>
+          <w:iCs/>
+          <w:i/>
+        </w:rPr>
+        <w:t xml:space="preserve">Descriptive Statistics of Included Courses</w:t>
+      </w:r>
+    </w:p>
+    <w:tbl>
+      <w:tblPr>
+        <w:tblStyle w:val="Table"/>
+        <w:tblW w:type="auto" w:w="0"/>
+        <w:tblLook w:firstRow="1" w:lastRow="0" w:firstColumn="0" w:lastColumn="0" w:noHBand="0" w:noVBand="0" w:val="0020"/>
+      </w:tblPr>
+      <w:tblGrid>
+        <w:gridCol w:w="1980"/>
+        <w:gridCol w:w="1980"/>
+        <w:gridCol w:w="1980"/>
+        <w:gridCol w:w="1980"/>
+      </w:tblGrid>
+      <w:tr>
+        <w:trPr>
+          <w:tblHeader w:val="true"/>
+        </w:trPr>
+        <w:tc>
+          <w:tcPr/>
+          <w:p>
+            <w:pPr>
+              <w:pStyle w:val="Compact"/>
+            </w:pPr>
+          </w:p>
+        </w:tc>
+        <w:tc>
+          <w:tcPr/>
+          <w:p>
+            <w:pPr>
+              <w:pStyle w:val="Compact"/>
+              <w:jc w:val="left"/>
+            </w:pPr>
+            <w:r>
+              <w:t xml:space="preserve">1</w:t>
+            </w:r>
+          </w:p>
+        </w:tc>
+        <w:tc>
+          <w:tcPr/>
+          <w:p>
+            <w:pPr>
+              <w:pStyle w:val="Compact"/>
+              <w:jc w:val="left"/>
+            </w:pPr>
+            <w:r>
+              <w:t xml:space="preserve">2</w:t>
+            </w:r>
+          </w:p>
+        </w:tc>
+        <w:tc>
+          <w:tcPr/>
+          <w:p>
+            <w:pPr>
+              <w:pStyle w:val="Compact"/>
+              <w:jc w:val="left"/>
+            </w:pPr>
+            <w:r>
+              <w:t xml:space="preserve">3</w:t>
+            </w:r>
+          </w:p>
+        </w:tc>
+      </w:tr>
+      <w:tr>
+        <w:tc>
+          <w:tcPr/>
+          <w:p>
+            <w:pPr>
+              <w:pStyle w:val="Compact"/>
+              <w:jc w:val="left"/>
+            </w:pPr>
+            <w:r>
+              <w:t xml:space="preserve">course_level</w:t>
+            </w:r>
+          </w:p>
+        </w:tc>
+        <w:tc>
+          <w:tcPr/>
+          <w:p>
+            <w:pPr>
+              <w:pStyle w:val="Compact"/>
+              <w:jc w:val="left"/>
+            </w:pPr>
+            <w:r>
+              <w:t xml:space="preserve">undergraduate</w:t>
+            </w:r>
+          </w:p>
+        </w:tc>
+        <w:tc>
+          <w:tcPr/>
+          <w:p>
+            <w:pPr>
+              <w:pStyle w:val="Compact"/>
+              <w:jc w:val="left"/>
+            </w:pPr>
+            <w:r>
+              <w:t xml:space="preserve">mixed</w:t>
+            </w:r>
+          </w:p>
+        </w:tc>
+        <w:tc>
+          <w:tcPr/>
+          <w:p>
+            <w:pPr>
+              <w:pStyle w:val="Compact"/>
+              <w:jc w:val="left"/>
+            </w:pPr>
+            <w:r>
+              <w:t xml:space="preserve">masters</w:t>
+            </w:r>
+          </w:p>
+        </w:tc>
+      </w:tr>
+      <w:tr>
+        <w:tc>
+          <w:tcPr/>
+          <w:p>
+            <w:pPr>
+              <w:pStyle w:val="Compact"/>
+              <w:jc w:val="left"/>
+            </w:pPr>
+            <w:r>
+              <w:t xml:space="preserve">totaln</w:t>
+            </w:r>
+          </w:p>
+        </w:tc>
+        <w:tc>
+          <w:tcPr/>
+          <w:p>
+            <w:pPr>
+              <w:pStyle w:val="Compact"/>
+              <w:jc w:val="left"/>
+            </w:pPr>
+            <w:r>
+              <w:t xml:space="preserve">975</w:t>
+            </w:r>
+          </w:p>
+        </w:tc>
+        <w:tc>
+          <w:tcPr/>
+          <w:p>
+            <w:pPr>
+              <w:pStyle w:val="Compact"/>
+              <w:jc w:val="left"/>
+            </w:pPr>
+            <w:r>
+              <w:t xml:space="preserve">108</w:t>
+            </w:r>
+          </w:p>
+        </w:tc>
+        <w:tc>
+          <w:tcPr/>
+          <w:p>
+            <w:pPr>
+              <w:pStyle w:val="Compact"/>
+              <w:jc w:val="left"/>
+            </w:pPr>
+            <w:r>
+              <w:t xml:space="preserve">15</w:t>
+            </w:r>
+          </w:p>
+        </w:tc>
+      </w:tr>
+      <w:tr>
+        <w:tc>
+          <w:tcPr/>
+          <w:p>
+            <w:pPr>
+              <w:pStyle w:val="Compact"/>
+              <w:jc w:val="left"/>
+            </w:pPr>
+            <w:r>
+              <w:t xml:space="preserve">num_instruct</w:t>
+            </w:r>
+          </w:p>
+        </w:tc>
+        <w:tc>
+          <w:tcPr/>
+          <w:p>
+            <w:pPr>
+              <w:pStyle w:val="Compact"/>
+              <w:jc w:val="left"/>
+            </w:pPr>
+            <w:r>
+              <w:t xml:space="preserve">68</w:t>
+            </w:r>
+          </w:p>
+        </w:tc>
+        <w:tc>
+          <w:tcPr/>
+          <w:p>
+            <w:pPr>
+              <w:pStyle w:val="Compact"/>
+              <w:jc w:val="left"/>
+            </w:pPr>
+            <w:r>
+              <w:t xml:space="preserve">12</w:t>
+            </w:r>
+          </w:p>
+        </w:tc>
+        <w:tc>
+          <w:tcPr/>
+          <w:p>
+            <w:pPr>
+              <w:pStyle w:val="Compact"/>
+              <w:jc w:val="left"/>
+            </w:pPr>
+            <w:r>
+              <w:t xml:space="preserve">2</w:t>
+            </w:r>
+          </w:p>
+        </w:tc>
+      </w:tr>
+      <w:tr>
+        <w:tc>
+          <w:tcPr/>
+          <w:p>
+            <w:pPr>
+              <w:pStyle w:val="Compact"/>
+              <w:jc w:val="left"/>
+            </w:pPr>
+            <w:r>
+              <w:t xml:space="preserve">num_courses</w:t>
+            </w:r>
+          </w:p>
+        </w:tc>
+        <w:tc>
+          <w:tcPr/>
+          <w:p>
+            <w:pPr>
+              <w:pStyle w:val="Compact"/>
+              <w:jc w:val="left"/>
+            </w:pPr>
+            <w:r>
+              <w:t xml:space="preserve">22</w:t>
+            </w:r>
+          </w:p>
+        </w:tc>
+        <w:tc>
+          <w:tcPr/>
+          <w:p>
+            <w:pPr>
+              <w:pStyle w:val="Compact"/>
+              <w:jc w:val="left"/>
+            </w:pPr>
+            <w:r>
+              <w:t xml:space="preserve">8</w:t>
+            </w:r>
+          </w:p>
+        </w:tc>
+        <w:tc>
+          <w:tcPr/>
+          <w:p>
+            <w:pPr>
+              <w:pStyle w:val="Compact"/>
+              <w:jc w:val="left"/>
+            </w:pPr>
+            <w:r>
+              <w:t xml:space="preserve">2</w:t>
+            </w:r>
+          </w:p>
+        </w:tc>
+      </w:tr>
+      <w:tr>
+        <w:tc>
+          <w:tcPr/>
+          <w:p>
+            <w:pPr>
+              <w:pStyle w:val="Compact"/>
+              <w:jc w:val="left"/>
+            </w:pPr>
+            <w:r>
+              <w:t xml:space="preserve">avg_people</w:t>
+            </w:r>
+          </w:p>
+        </w:tc>
+        <w:tc>
+          <w:tcPr/>
+          <w:p>
+            <w:pPr>
+              <w:pStyle w:val="Compact"/>
+              <w:jc w:val="left"/>
+            </w:pPr>
+            <w:r>
+              <w:t xml:space="preserve">34.46</w:t>
+            </w:r>
+          </w:p>
+        </w:tc>
+        <w:tc>
+          <w:tcPr/>
+          <w:p>
+            <w:pPr>
+              <w:pStyle w:val="Compact"/>
+              <w:jc w:val="left"/>
+            </w:pPr>
+            <w:r>
+              <w:t xml:space="preserve">20.88</w:t>
+            </w:r>
+          </w:p>
+        </w:tc>
+        <w:tc>
+          <w:tcPr/>
+          <w:p>
+            <w:pPr>
+              <w:pStyle w:val="Compact"/>
+              <w:jc w:val="left"/>
+            </w:pPr>
+            <w:r>
+              <w:t xml:space="preserve">20.27</w:t>
+            </w:r>
+          </w:p>
+        </w:tc>
+      </w:tr>
+      <w:tr>
+        <w:tc>
+          <w:tcPr/>
+          <w:p>
+            <w:pPr>
+              <w:pStyle w:val="Compact"/>
+              <w:jc w:val="left"/>
+            </w:pPr>
+            <w:r>
+              <w:t xml:space="preserve">avgq1</w:t>
+            </w:r>
+          </w:p>
+        </w:tc>
+        <w:tc>
+          <w:tcPr/>
+          <w:p>
+            <w:pPr>
+              <w:pStyle w:val="Compact"/>
+              <w:jc w:val="left"/>
+            </w:pPr>
+            <w:r>
+              <w:t xml:space="preserve">3.94</w:t>
+            </w:r>
+          </w:p>
+        </w:tc>
+        <w:tc>
+          <w:tcPr/>
+          <w:p>
+            <w:pPr>
+              <w:pStyle w:val="Compact"/>
+              <w:jc w:val="left"/>
+            </w:pPr>
+            <w:r>
+              <w:t xml:space="preserve">4.12</w:t>
+            </w:r>
+          </w:p>
+        </w:tc>
+        <w:tc>
+          <w:tcPr/>
+          <w:p>
+            <w:pPr>
+              <w:pStyle w:val="Compact"/>
+              <w:jc w:val="left"/>
+            </w:pPr>
+            <w:r>
+              <w:t xml:space="preserve">3.18</w:t>
+            </w:r>
+          </w:p>
+        </w:tc>
+      </w:tr>
+      <w:tr>
+        <w:tc>
+          <w:tcPr/>
+          <w:p>
+            <w:pPr>
+              <w:pStyle w:val="Compact"/>
+              <w:jc w:val="left"/>
+            </w:pPr>
+            <w:r>
+              <w:t xml:space="preserve">avgsd1</w:t>
+            </w:r>
+          </w:p>
+        </w:tc>
+        <w:tc>
+          <w:tcPr/>
+          <w:p>
+            <w:pPr>
+              <w:pStyle w:val="Compact"/>
+              <w:jc w:val="left"/>
+            </w:pPr>
+            <w:r>
+              <w:t xml:space="preserve">0.62</w:t>
+            </w:r>
+          </w:p>
+        </w:tc>
+        <w:tc>
+          <w:tcPr/>
+          <w:p>
+            <w:pPr>
+              <w:pStyle w:val="Compact"/>
+              <w:jc w:val="left"/>
+            </w:pPr>
+            <w:r>
+              <w:t xml:space="preserve">0.45</w:t>
+            </w:r>
+          </w:p>
+        </w:tc>
+        <w:tc>
+          <w:tcPr/>
+          <w:p>
+            <w:pPr>
+              <w:pStyle w:val="Compact"/>
+              <w:jc w:val="left"/>
+            </w:pPr>
+            <w:r>
+              <w:t xml:space="preserve">0.59</w:t>
+            </w:r>
+          </w:p>
+        </w:tc>
+      </w:tr>
+      <w:tr>
+        <w:tc>
+          <w:tcPr/>
+          <w:p>
+            <w:pPr>
+              <w:pStyle w:val="Compact"/>
+              <w:jc w:val="left"/>
+            </w:pPr>
+            <w:r>
+              <w:t xml:space="preserve">avgq4</w:t>
+            </w:r>
+          </w:p>
+        </w:tc>
+        <w:tc>
+          <w:tcPr/>
+          <w:p>
+            <w:pPr>
+              <w:pStyle w:val="Compact"/>
+              <w:jc w:val="left"/>
+            </w:pPr>
+            <w:r>
+              <w:t xml:space="preserve">4.47</w:t>
+            </w:r>
+          </w:p>
+        </w:tc>
+        <w:tc>
+          <w:tcPr/>
+          <w:p>
+            <w:pPr>
+              <w:pStyle w:val="Compact"/>
+              <w:jc w:val="left"/>
+            </w:pPr>
+            <w:r>
+              <w:t xml:space="preserve">4.63</w:t>
+            </w:r>
+          </w:p>
+        </w:tc>
+        <w:tc>
+          <w:tcPr/>
+          <w:p>
+            <w:pPr>
+              <w:pStyle w:val="Compact"/>
+              <w:jc w:val="left"/>
+            </w:pPr>
+            <w:r>
+              <w:t xml:space="preserve">3.80</w:t>
+            </w:r>
+          </w:p>
+        </w:tc>
+      </w:tr>
+      <w:tr>
+        <w:tc>
+          <w:tcPr/>
+          <w:p>
+            <w:pPr>
+              <w:pStyle w:val="Compact"/>
+              <w:jc w:val="left"/>
+            </w:pPr>
+            <w:r>
+              <w:t xml:space="preserve">avgsd4</w:t>
+            </w:r>
+          </w:p>
+        </w:tc>
+        <w:tc>
+          <w:tcPr/>
+          <w:p>
+            <w:pPr>
+              <w:pStyle w:val="Compact"/>
+              <w:jc w:val="left"/>
+            </w:pPr>
+            <w:r>
+              <w:t xml:space="preserve">0.35</w:t>
+            </w:r>
+          </w:p>
+        </w:tc>
+        <w:tc>
+          <w:tcPr/>
+          <w:p>
+            <w:pPr>
+              <w:pStyle w:val="Compact"/>
+              <w:jc w:val="left"/>
+            </w:pPr>
+            <w:r>
+              <w:t xml:space="preserve">0.28</w:t>
+            </w:r>
+          </w:p>
+        </w:tc>
+        <w:tc>
+          <w:tcPr/>
+          <w:p>
+            <w:pPr>
+              <w:pStyle w:val="Compact"/>
+              <w:jc w:val="left"/>
+            </w:pPr>
+            <w:r>
+              <w:t xml:space="preserve">0.60</w:t>
+            </w:r>
+          </w:p>
+        </w:tc>
+      </w:tr>
+      <w:tr>
+        <w:tc>
+          <w:tcPr/>
+          <w:p>
+            <w:pPr>
+              <w:pStyle w:val="Compact"/>
+              <w:jc w:val="left"/>
+            </w:pPr>
+            <w:r>
+              <w:t xml:space="preserve">avgq15</w:t>
+            </w:r>
+          </w:p>
+        </w:tc>
+        <w:tc>
+          <w:tcPr/>
+          <w:p>
+            <w:pPr>
+              <w:pStyle w:val="Compact"/>
+              <w:jc w:val="left"/>
+            </w:pPr>
+            <w:r>
+              <w:t xml:space="preserve">4.28</w:t>
+            </w:r>
+          </w:p>
+        </w:tc>
+        <w:tc>
+          <w:tcPr/>
+          <w:p>
+            <w:pPr>
+              <w:pStyle w:val="Compact"/>
+              <w:jc w:val="left"/>
+            </w:pPr>
+            <w:r>
+              <w:t xml:space="preserve">4.58</w:t>
+            </w:r>
+          </w:p>
+        </w:tc>
+        <w:tc>
+          <w:tcPr/>
+          <w:p>
+            <w:pPr>
+              <w:pStyle w:val="Compact"/>
+              <w:jc w:val="left"/>
+            </w:pPr>
+            <w:r>
+              <w:t xml:space="preserve">4.18</w:t>
+            </w:r>
+          </w:p>
+        </w:tc>
+      </w:tr>
+      <w:tr>
+        <w:tc>
+          <w:tcPr/>
+          <w:p>
+            <w:pPr>
+              <w:pStyle w:val="Compact"/>
+              <w:jc w:val="left"/>
+            </w:pPr>
+            <w:r>
+              <w:t xml:space="preserve">avgsd15</w:t>
+            </w:r>
+          </w:p>
+        </w:tc>
+        <w:tc>
+          <w:tcPr/>
+          <w:p>
+            <w:pPr>
+              <w:pStyle w:val="Compact"/>
+              <w:jc w:val="left"/>
+            </w:pPr>
+            <w:r>
+              <w:t xml:space="preserve">0.33</w:t>
+            </w:r>
+          </w:p>
+        </w:tc>
+        <w:tc>
+          <w:tcPr/>
+          <w:p>
+            <w:pPr>
+              <w:pStyle w:val="Compact"/>
+              <w:jc w:val="left"/>
+            </w:pPr>
+            <w:r>
+              <w:t xml:space="preserve">0.22</w:t>
+            </w:r>
+          </w:p>
+        </w:tc>
+        <w:tc>
+          <w:tcPr/>
+          <w:p>
+            <w:pPr>
+              <w:pStyle w:val="Compact"/>
+              <w:jc w:val="left"/>
+            </w:pPr>
+            <w:r>
+              <w:t xml:space="preserve">0.25</w:t>
+            </w:r>
+          </w:p>
+        </w:tc>
+      </w:tr>
+    </w:tbl>
     <w:bookmarkEnd w:id="31"/>
-    <w:bookmarkStart w:id="32" w:name="rq-1-1"/>
+    <w:bookmarkStart w:id="35" w:name="rq-1-1"/>
     <w:p>
       <w:pPr>
         <w:pStyle w:val="berschrift2"/>
@@ -1584,7 +2186,7 @@
         <w:t xml:space="preserve"> </w:t>
       </w:r>
       <w:r>
-        <w:t xml:space="preserve">??</w:t>
+        <w:t xml:space="preserve">1</w:t>
       </w:r>
       <w:r>
         <w:t xml:space="preserve">, reliability was highest when calculated</w:t>
@@ -1638,8 +2240,90 @@
         <w:t xml:space="preserve">values can be found in the online supplemental document.</w:t>
       </w:r>
     </w:p>
-    <w:bookmarkEnd w:id="32"/>
-    <w:bookmarkStart w:id="33" w:name="rq-2-1"/>
+    <w:p>
+      <w:pPr>
+        <w:pStyle w:val="CaptionedFigure"/>
+      </w:pPr>
+      <w:r>
+        <w:drawing>
+          <wp:inline>
+            <wp:extent cx="5969000" cy="4775200"/>
+            <wp:effectExtent b="0" l="0" r="0" t="0"/>
+            <wp:docPr descr="Figure 1.  Reliability estimates for instructor, course, and semester combinations." title="" id="33" name="Picture"/>
+            <a:graphic>
+              <a:graphicData uri="http://schemas.openxmlformats.org/drawingml/2006/picture">
+                <pic:pic>
+                  <pic:nvPicPr>
+                    <pic:cNvPr descr="PG_Manuscript_2023_files/figure-docx/figure1-1.png" id="34" name="Picture"/>
+                    <pic:cNvPicPr>
+                      <a:picLocks noChangeArrowheads="1" noChangeAspect="1"/>
+                    </pic:cNvPicPr>
+                  </pic:nvPicPr>
+                  <pic:blipFill>
+                    <a:blip r:embed="rId32"/>
+                    <a:stretch>
+                      <a:fillRect/>
+                    </a:stretch>
+                  </pic:blipFill>
+                  <pic:spPr bwMode="auto">
+                    <a:xfrm>
+                      <a:off x="0" y="0"/>
+                      <a:ext cx="5969000" cy="4775200"/>
+                    </a:xfrm>
+                    <a:prstGeom prst="rect">
+                      <a:avLst/>
+                    </a:prstGeom>
+                    <a:noFill/>
+                    <a:ln w="9525">
+                      <a:noFill/>
+                      <a:headEnd/>
+                      <a:tailEnd/>
+                    </a:ln>
+                  </pic:spPr>
+                </pic:pic>
+              </a:graphicData>
+            </a:graphic>
+          </wp:inline>
+        </w:drawing>
+      </w:r>
+    </w:p>
+    <w:p>
+      <w:pPr>
+        <w:pStyle w:val="ImageCaption"/>
+      </w:pPr>
+      <w:r>
+        <w:rPr>
+          <w:iCs/>
+          <w:i/>
+        </w:rPr>
+        <w:t xml:space="preserve">Figure</w:t>
+      </w:r>
+      <w:r>
+        <w:t xml:space="preserve"> </w:t>
+      </w:r>
+      <w:r>
+        <w:rPr>
+          <w:iCs/>
+          <w:i/>
+        </w:rPr>
+        <w:t xml:space="preserve">1.</w:t>
+      </w:r>
+      <w:r>
+        <w:rPr>
+          <w:iCs/>
+          <w:i/>
+        </w:rPr>
+        <w:t xml:space="preserve"> </w:t>
+      </w:r>
+      <w:r>
+        <w:t xml:space="preserve"> </w:t>
+      </w:r>
+      <w:r>
+        <w:t xml:space="preserve">Reliability estimates for instructor, course, and semester combinations.</w:t>
+      </w:r>
+    </w:p>
+    <w:bookmarkEnd w:id="35"/>
+    <w:bookmarkStart w:id="39" w:name="rq-2-1"/>
     <w:p>
       <w:pPr>
         <w:pStyle w:val="berschrift2"/>
@@ -1823,7 +2507,7 @@
         <w:t xml:space="preserve"> </w:t>
       </w:r>
       <w:r>
-        <w:t xml:space="preserve">??</w:t>
+        <w:t xml:space="preserve">2</w:t>
       </w:r>
       <w:r>
         <w:t xml:space="preserve">, WILL INTERPRET</w:t>
@@ -1853,8 +2537,90 @@
         <w:t xml:space="preserve">reliability over time. The graph will be interpreted post hoc].</w:t>
       </w:r>
     </w:p>
-    <w:bookmarkEnd w:id="33"/>
-    <w:bookmarkStart w:id="34" w:name="rq-3-1"/>
+    <w:p>
+      <w:pPr>
+        <w:pStyle w:val="CaptionedFigure"/>
+      </w:pPr>
+      <w:r>
+        <w:drawing>
+          <wp:inline>
+            <wp:extent cx="5969000" cy="4775200"/>
+            <wp:effectExtent b="0" l="0" r="0" t="0"/>
+            <wp:docPr descr="Figure 2.  Reliability estimates for same instructor and course across time." title="" id="37" name="Picture"/>
+            <a:graphic>
+              <a:graphicData uri="http://schemas.openxmlformats.org/drawingml/2006/picture">
+                <pic:pic>
+                  <pic:nvPicPr>
+                    <pic:cNvPr descr="PG_Manuscript_2023_files/figure-docx/figure2-1.png" id="38" name="Picture"/>
+                    <pic:cNvPicPr>
+                      <a:picLocks noChangeArrowheads="1" noChangeAspect="1"/>
+                    </pic:cNvPicPr>
+                  </pic:nvPicPr>
+                  <pic:blipFill>
+                    <a:blip r:embed="rId36"/>
+                    <a:stretch>
+                      <a:fillRect/>
+                    </a:stretch>
+                  </pic:blipFill>
+                  <pic:spPr bwMode="auto">
+                    <a:xfrm>
+                      <a:off x="0" y="0"/>
+                      <a:ext cx="5969000" cy="4775200"/>
+                    </a:xfrm>
+                    <a:prstGeom prst="rect">
+                      <a:avLst/>
+                    </a:prstGeom>
+                    <a:noFill/>
+                    <a:ln w="9525">
+                      <a:noFill/>
+                      <a:headEnd/>
+                      <a:tailEnd/>
+                    </a:ln>
+                  </pic:spPr>
+                </pic:pic>
+              </a:graphicData>
+            </a:graphic>
+          </wp:inline>
+        </w:drawing>
+      </w:r>
+    </w:p>
+    <w:p>
+      <w:pPr>
+        <w:pStyle w:val="ImageCaption"/>
+      </w:pPr>
+      <w:r>
+        <w:rPr>
+          <w:iCs/>
+          <w:i/>
+        </w:rPr>
+        <w:t xml:space="preserve">Figure</w:t>
+      </w:r>
+      <w:r>
+        <w:t xml:space="preserve"> </w:t>
+      </w:r>
+      <w:r>
+        <w:rPr>
+          <w:iCs/>
+          <w:i/>
+        </w:rPr>
+        <w:t xml:space="preserve">2.</w:t>
+      </w:r>
+      <w:r>
+        <w:rPr>
+          <w:iCs/>
+          <w:i/>
+        </w:rPr>
+        <w:t xml:space="preserve"> </w:t>
+      </w:r>
+      <w:r>
+        <w:t xml:space="preserve"> </w:t>
+      </w:r>
+      <w:r>
+        <w:t xml:space="preserve">Reliability estimates for same instructor and course across time.</w:t>
+      </w:r>
+    </w:p>
+    <w:bookmarkEnd w:id="39"/>
+    <w:bookmarkStart w:id="43" w:name="rq-3-1"/>
     <w:p>
       <w:pPr>
         <w:pStyle w:val="berschrift2"/>
@@ -1940,8 +2706,107 @@
         <w:t xml:space="preserve">INTERPRET THIS VALUE, RUN SIMPLE SLOPES IF SIGNIFICANT.</w:t>
       </w:r>
     </w:p>
-    <w:bookmarkEnd w:id="34"/>
-    <w:bookmarkStart w:id="35" w:name="rq-4-1"/>
+    <w:p>
+      <w:pPr>
+        <w:pStyle w:val="Textkrper"/>
+      </w:pPr>
+      <w:r>
+        <w:t xml:space="preserve">An example of the results from simple slopes graphically,</w:t>
+      </w:r>
+      <w:r>
+        <w:t xml:space="preserve"> </w:t>
+      </w:r>
+      <w:r>
+        <w:t xml:space="preserve">3</w:t>
+      </w:r>
+      <w:r>
+        <w:t xml:space="preserve">.</w:t>
+      </w:r>
+    </w:p>
+    <w:p>
+      <w:pPr>
+        <w:pStyle w:val="CaptionedFigure"/>
+      </w:pPr>
+      <w:r>
+        <w:drawing>
+          <wp:inline>
+            <wp:extent cx="5969000" cy="4775200"/>
+            <wp:effectExtent b="0" l="0" r="0" t="0"/>
+            <wp:docPr descr="Figure 3.  Example simple slope depiction for low, average, and high fairness scores used to moderate the relationship between semester time and reliability estimates." title="" id="41" name="Picture"/>
+            <a:graphic>
+              <a:graphicData uri="http://schemas.openxmlformats.org/drawingml/2006/picture">
+                <pic:pic>
+                  <pic:nvPicPr>
+                    <pic:cNvPr descr="PG_Manuscript_2023_files/figure-docx/figure3-1.png" id="42" name="Picture"/>
+                    <pic:cNvPicPr>
+                      <a:picLocks noChangeArrowheads="1" noChangeAspect="1"/>
+                    </pic:cNvPicPr>
+                  </pic:nvPicPr>
+                  <pic:blipFill>
+                    <a:blip r:embed="rId40"/>
+                    <a:stretch>
+                      <a:fillRect/>
+                    </a:stretch>
+                  </pic:blipFill>
+                  <pic:spPr bwMode="auto">
+                    <a:xfrm>
+                      <a:off x="0" y="0"/>
+                      <a:ext cx="5969000" cy="4775200"/>
+                    </a:xfrm>
+                    <a:prstGeom prst="rect">
+                      <a:avLst/>
+                    </a:prstGeom>
+                    <a:noFill/>
+                    <a:ln w="9525">
+                      <a:noFill/>
+                      <a:headEnd/>
+                      <a:tailEnd/>
+                    </a:ln>
+                  </pic:spPr>
+                </pic:pic>
+              </a:graphicData>
+            </a:graphic>
+          </wp:inline>
+        </w:drawing>
+      </w:r>
+    </w:p>
+    <w:p>
+      <w:pPr>
+        <w:pStyle w:val="ImageCaption"/>
+      </w:pPr>
+      <w:r>
+        <w:rPr>
+          <w:iCs/>
+          <w:i/>
+        </w:rPr>
+        <w:t xml:space="preserve">Figure</w:t>
+      </w:r>
+      <w:r>
+        <w:t xml:space="preserve"> </w:t>
+      </w:r>
+      <w:r>
+        <w:rPr>
+          <w:iCs/>
+          <w:i/>
+        </w:rPr>
+        <w:t xml:space="preserve">3.</w:t>
+      </w:r>
+      <w:r>
+        <w:rPr>
+          <w:iCs/>
+          <w:i/>
+        </w:rPr>
+        <w:t xml:space="preserve"> </w:t>
+      </w:r>
+      <w:r>
+        <w:t xml:space="preserve"> </w:t>
+      </w:r>
+      <w:r>
+        <w:t xml:space="preserve">Example simple slope depiction for low, average, and high fairness scores used to moderate the relationship between semester time and reliability estimates.</w:t>
+      </w:r>
+    </w:p>
+    <w:bookmarkEnd w:id="43"/>
+    <w:bookmarkStart w:id="47" w:name="rq-4-1"/>
     <w:p>
       <w:pPr>
         <w:pStyle w:val="berschrift2"/>
@@ -1955,13 +2820,7 @@
         <w:pStyle w:val="FirstParagraph"/>
       </w:pPr>
       <w:r>
-        <w:t xml:space="preserve">The confidence interval for the addition of the variability of fairness</w:t>
-      </w:r>
-      <w:r>
-        <w:t xml:space="preserve"> </w:t>
-      </w:r>
-      <w:r>
-        <w:t xml:space="preserve">DID/DID NOT cross zero,</w:t>
+        <w:t xml:space="preserve">The confidence interval for the interaction of variability of fairness and semester time difference DID/DID NOT cross zero,</w:t>
       </w:r>
       <w:r>
         <w:t xml:space="preserve"> </w:t>
@@ -1977,13 +2836,13 @@
         <w:t xml:space="preserve"> </w:t>
       </w:r>
       <w:r>
-        <w:t xml:space="preserve">= 0.00, 95% CI</w:t>
-      </w:r>
-      <w:r>
-        <w:t xml:space="preserve"> </w:t>
-      </w:r>
-      <w:r>
-        <w:t xml:space="preserve">[-0.01, 0.00],</w:t>
+        <w:t xml:space="preserve">= -0.01, 95% CI</w:t>
+      </w:r>
+      <w:r>
+        <w:t xml:space="preserve"> </w:t>
+      </w:r>
+      <w:r>
+        <w:t xml:space="preserve">[-0.02, 0.01],</w:t>
       </w:r>
       <w:r>
         <w:t xml:space="preserve"> </w:t>
@@ -2036,12 +2895,103 @@
         <w:t xml:space="preserve"> </w:t>
       </w:r>
       <w:r>
-        <w:t xml:space="preserve">variability in fairness over time].</w:t>
-      </w:r>
-    </w:p>
-    <w:bookmarkEnd w:id="35"/>
-    <w:bookmarkEnd w:id="36"/>
-    <w:bookmarkStart w:id="37" w:name="discussion"/>
+        <w:t xml:space="preserve">variability in fairness over time]. The graph below shows the potential interaction of variability of fairness and semester time,</w:t>
+      </w:r>
+      <w:r>
+        <w:t xml:space="preserve"> </w:t>
+      </w:r>
+      <w:r>
+        <w:t xml:space="preserve">4</w:t>
+      </w:r>
+      <w:r>
+        <w:t xml:space="preserve">.</w:t>
+      </w:r>
+    </w:p>
+    <w:p>
+      <w:pPr>
+        <w:pStyle w:val="CaptionedFigure"/>
+      </w:pPr>
+      <w:r>
+        <w:drawing>
+          <wp:inline>
+            <wp:extent cx="5969000" cy="4775200"/>
+            <wp:effectExtent b="0" l="0" r="0" t="0"/>
+            <wp:docPr descr="Figure 4.  Example simple slope depiction for low, average, and high fairness variability used to moderate the relationship between semester time and reliability estimates." title="" id="45" name="Picture"/>
+            <a:graphic>
+              <a:graphicData uri="http://schemas.openxmlformats.org/drawingml/2006/picture">
+                <pic:pic>
+                  <pic:nvPicPr>
+                    <pic:cNvPr descr="PG_Manuscript_2023_files/figure-docx/figure4-1.png" id="46" name="Picture"/>
+                    <pic:cNvPicPr>
+                      <a:picLocks noChangeArrowheads="1" noChangeAspect="1"/>
+                    </pic:cNvPicPr>
+                  </pic:nvPicPr>
+                  <pic:blipFill>
+                    <a:blip r:embed="rId44"/>
+                    <a:stretch>
+                      <a:fillRect/>
+                    </a:stretch>
+                  </pic:blipFill>
+                  <pic:spPr bwMode="auto">
+                    <a:xfrm>
+                      <a:off x="0" y="0"/>
+                      <a:ext cx="5969000" cy="4775200"/>
+                    </a:xfrm>
+                    <a:prstGeom prst="rect">
+                      <a:avLst/>
+                    </a:prstGeom>
+                    <a:noFill/>
+                    <a:ln w="9525">
+                      <a:noFill/>
+                      <a:headEnd/>
+                      <a:tailEnd/>
+                    </a:ln>
+                  </pic:spPr>
+                </pic:pic>
+              </a:graphicData>
+            </a:graphic>
+          </wp:inline>
+        </w:drawing>
+      </w:r>
+    </w:p>
+    <w:p>
+      <w:pPr>
+        <w:pStyle w:val="ImageCaption"/>
+      </w:pPr>
+      <w:r>
+        <w:rPr>
+          <w:iCs/>
+          <w:i/>
+        </w:rPr>
+        <w:t xml:space="preserve">Figure</w:t>
+      </w:r>
+      <w:r>
+        <w:t xml:space="preserve"> </w:t>
+      </w:r>
+      <w:r>
+        <w:rPr>
+          <w:iCs/>
+          <w:i/>
+        </w:rPr>
+        <w:t xml:space="preserve">4.</w:t>
+      </w:r>
+      <w:r>
+        <w:rPr>
+          <w:iCs/>
+          <w:i/>
+        </w:rPr>
+        <w:t xml:space="preserve"> </w:t>
+      </w:r>
+      <w:r>
+        <w:t xml:space="preserve"> </w:t>
+      </w:r>
+      <w:r>
+        <w:t xml:space="preserve">Example simple slope depiction for low, average, and high fairness variability used to moderate the relationship between semester time and reliability estimates.</w:t>
+      </w:r>
+    </w:p>
+    <w:bookmarkEnd w:id="47"/>
+    <w:bookmarkEnd w:id="48"/>
+    <w:bookmarkStart w:id="49" w:name="discussion"/>
     <w:p>
       <w:pPr>
         <w:pStyle w:val="berschrift1"/>
@@ -2055,8 +3005,8 @@
         <w:br w:type="page"/>
       </w:r>
     </w:p>
-    <w:bookmarkEnd w:id="37"/>
-    <w:bookmarkStart w:id="53" w:name="references"/>
+    <w:bookmarkEnd w:id="49"/>
+    <w:bookmarkStart w:id="65" w:name="references"/>
     <w:p>
       <w:pPr>
         <w:pStyle w:val="berschrift1"/>
@@ -2065,8 +3015,8 @@
         <w:t xml:space="preserve">References</w:t>
       </w:r>
     </w:p>
-    <w:bookmarkStart w:id="52" w:name="refs"/>
-    <w:bookmarkStart w:id="39" w:name="ref-aust2022"/>
+    <w:bookmarkStart w:id="64" w:name="refs"/>
+    <w:bookmarkStart w:id="51" w:name="ref-aust2022"/>
     <w:p>
       <w:pPr>
         <w:pStyle w:val="Literaturverzeichnis"/>
@@ -2090,7 +3040,7 @@
       <w:r>
         <w:t xml:space="preserve"> </w:t>
       </w:r>
-      <w:hyperlink r:id="rId38">
+      <w:hyperlink r:id="rId50">
         <w:r>
           <w:rPr>
             <w:rStyle w:val="Hyperlink"/>
@@ -2099,8 +3049,8 @@
         </w:r>
       </w:hyperlink>
     </w:p>
-    <w:bookmarkEnd w:id="39"/>
-    <w:bookmarkStart w:id="40" w:name="ref-cohen2003"/>
+    <w:bookmarkEnd w:id="51"/>
+    <w:bookmarkStart w:id="52" w:name="ref-cohen2003"/>
     <w:p>
       <w:pPr>
         <w:pStyle w:val="Literaturverzeichnis"/>
@@ -2125,8 +3075,8 @@
         <w:t xml:space="preserve">(3rd ed.). Lawrence Erlbaum Associates.</w:t>
       </w:r>
     </w:p>
-    <w:bookmarkEnd w:id="40"/>
-    <w:bookmarkStart w:id="42" w:name="ref-gelman2006"/>
+    <w:bookmarkEnd w:id="52"/>
+    <w:bookmarkStart w:id="54" w:name="ref-gelman2006"/>
     <w:p>
       <w:pPr>
         <w:pStyle w:val="Literaturverzeichnis"/>
@@ -2163,7 +3113,7 @@
       <w:r>
         <w:t xml:space="preserve"> </w:t>
       </w:r>
-      <w:hyperlink r:id="rId41">
+      <w:hyperlink r:id="rId53">
         <w:r>
           <w:rPr>
             <w:rStyle w:val="Hyperlink"/>
@@ -2172,8 +3122,8 @@
         </w:r>
       </w:hyperlink>
     </w:p>
-    <w:bookmarkEnd w:id="42"/>
-    <w:bookmarkStart w:id="44" w:name="ref-lüdecke2023"/>
+    <w:bookmarkEnd w:id="54"/>
+    <w:bookmarkStart w:id="56" w:name="ref-lüdecke2023"/>
     <w:p>
       <w:pPr>
         <w:pStyle w:val="Literaturverzeichnis"/>
@@ -2197,7 +3147,7 @@
       <w:r>
         <w:t xml:space="preserve"> </w:t>
       </w:r>
-      <w:hyperlink r:id="rId43">
+      <w:hyperlink r:id="rId55">
         <w:r>
           <w:rPr>
             <w:rStyle w:val="Hyperlink"/>
@@ -2206,8 +3156,8 @@
         </w:r>
       </w:hyperlink>
     </w:p>
-    <w:bookmarkEnd w:id="44"/>
-    <w:bookmarkStart w:id="46" w:name="ref-pinheiro2017"/>
+    <w:bookmarkEnd w:id="56"/>
+    <w:bookmarkStart w:id="58" w:name="ref-pinheiro2017"/>
     <w:p>
       <w:pPr>
         <w:pStyle w:val="Literaturverzeichnis"/>
@@ -2231,7 +3181,7 @@
       <w:r>
         <w:t xml:space="preserve"> </w:t>
       </w:r>
-      <w:hyperlink r:id="rId45">
+      <w:hyperlink r:id="rId57">
         <w:r>
           <w:rPr>
             <w:rStyle w:val="Hyperlink"/>
@@ -2240,8 +3190,8 @@
         </w:r>
       </w:hyperlink>
     </w:p>
-    <w:bookmarkEnd w:id="46"/>
-    <w:bookmarkStart w:id="48" w:name="ref-rantanen2012"/>
+    <w:bookmarkEnd w:id="58"/>
+    <w:bookmarkStart w:id="60" w:name="ref-rantanen2012"/>
     <w:p>
       <w:pPr>
         <w:pStyle w:val="Literaturverzeichnis"/>
@@ -2287,7 +3237,7 @@
       <w:r>
         <w:t xml:space="preserve"> </w:t>
       </w:r>
-      <w:hyperlink r:id="rId47">
+      <w:hyperlink r:id="rId59">
         <w:r>
           <w:rPr>
             <w:rStyle w:val="Hyperlink"/>
@@ -2296,8 +3246,8 @@
         </w:r>
       </w:hyperlink>
     </w:p>
-    <w:bookmarkEnd w:id="48"/>
-    <w:bookmarkStart w:id="49" w:name="ref-tabachnick2019"/>
+    <w:bookmarkEnd w:id="60"/>
+    <w:bookmarkStart w:id="61" w:name="ref-tabachnick2019"/>
     <w:p>
       <w:pPr>
         <w:pStyle w:val="Literaturverzeichnis"/>
@@ -2322,8 +3272,8 @@
         <w:t xml:space="preserve">(Seventh edition). NY, NY: Pearson.</w:t>
       </w:r>
     </w:p>
-    <w:bookmarkEnd w:id="49"/>
-    <w:bookmarkStart w:id="51" w:name="ref-weaver2014"/>
+    <w:bookmarkEnd w:id="61"/>
+    <w:bookmarkStart w:id="63" w:name="ref-weaver2014"/>
     <w:p>
       <w:pPr>
         <w:pStyle w:val="Literaturverzeichnis"/>
@@ -2366,7 +3316,7 @@
       <w:r>
         <w:t xml:space="preserve"> </w:t>
       </w:r>
-      <w:hyperlink r:id="rId50">
+      <w:hyperlink r:id="rId62">
         <w:r>
           <w:rPr>
             <w:rStyle w:val="Hyperlink"/>
@@ -2375,9 +3325,9 @@
         </w:r>
       </w:hyperlink>
     </w:p>
-    <w:bookmarkEnd w:id="51"/>
-    <w:bookmarkEnd w:id="52"/>
-    <w:bookmarkEnd w:id="53"/>
+    <w:bookmarkEnd w:id="63"/>
+    <w:bookmarkEnd w:id="64"/>
+    <w:bookmarkEnd w:id="65"/>
     <w:sectPr>
       <w:headerReference r:id="rId10" w:type="even"/>
       <w:headerReference r:id="rId9" w:type="default"/>

--- a/docs/PG_Manuscript_2023.docx
+++ b/docs/PG_Manuscript_2023.docx
@@ -258,6 +258,25 @@
         <w:pStyle w:val="Textkrper"/>
       </w:pPr>
       <w:r>
+        <w:t xml:space="preserve">The following was pre-registered:</w:t>
+      </w:r>
+      <w:r>
+        <w:t xml:space="preserve"> </w:t>
+      </w:r>
+      <w:hyperlink r:id="rId21">
+        <w:r>
+          <w:rPr>
+            <w:rStyle w:val="Hyperlink"/>
+          </w:rPr>
+          <w:t xml:space="preserve">https://osf.io/czb4f</w:t>
+        </w:r>
+      </w:hyperlink>
+    </w:p>
+    <w:p>
+      <w:pPr>
+        <w:pStyle w:val="Textkrper"/>
+      </w:pPr>
+      <w:r>
         <w:t xml:space="preserve">Exploratory Research Questions:</w:t>
       </w:r>
     </w:p>
@@ -315,7 +334,7 @@
         <w:t xml:space="preserve">reliability of instructor evaluations?</w:t>
       </w:r>
     </w:p>
-    <w:bookmarkStart w:id="28" w:name="method"/>
+    <w:bookmarkStart w:id="29" w:name="method"/>
     <w:p>
       <w:pPr>
         <w:pStyle w:val="berschrift1"/>
@@ -324,7 +343,7 @@
         <w:t xml:space="preserve">Method</w:t>
       </w:r>
     </w:p>
-    <w:bookmarkStart w:id="22" w:name="data-source"/>
+    <w:bookmarkStart w:id="23" w:name="data-source"/>
     <w:p>
       <w:pPr>
         <w:pStyle w:val="berschrift2"/>
@@ -350,13 +369,13 @@
         <w:t xml:space="preserve"> </w:t>
       </w:r>
       <w:r>
-        <w:t xml:space="preserve">975</w:t>
-      </w:r>
-      <w:r>
-        <w:t xml:space="preserve"> </w:t>
-      </w:r>
-      <w:r>
-        <w:t xml:space="preserve">undergraduate, 108</w:t>
+        <w:t xml:space="preserve">2898</w:t>
+      </w:r>
+      <w:r>
+        <w:t xml:space="preserve"> </w:t>
+      </w:r>
+      <w:r>
+        <w:t xml:space="preserve">undergraduate, 274</w:t>
       </w:r>
       <w:r>
         <w:t xml:space="preserve"> </w:t>
@@ -368,7 +387,7 @@
         <w:t xml:space="preserve"> </w:t>
       </w:r>
       <w:r>
-        <w:t xml:space="preserve">15 graduate</w:t>
+        <w:t xml:space="preserve">42 graduate</w:t>
       </w:r>
       <w:r>
         <w:t xml:space="preserve"> </w:t>
@@ -435,7 +454,7 @@
       <w:r>
         <w:t xml:space="preserve"> </w:t>
       </w:r>
-      <w:hyperlink r:id="rId21">
+      <w:hyperlink r:id="rId22">
         <w:r>
           <w:rPr>
             <w:rStyle w:val="Hyperlink"/>
@@ -539,8 +558,8 @@
         <w:t xml:space="preserve">included.</w:t>
       </w:r>
     </w:p>
-    <w:bookmarkEnd w:id="22"/>
-    <w:bookmarkStart w:id="27" w:name="planned-analyses"/>
+    <w:bookmarkEnd w:id="23"/>
+    <w:bookmarkStart w:id="28" w:name="planned-analyses"/>
     <w:p>
       <w:pPr>
         <w:pStyle w:val="berschrift2"/>
@@ -554,7 +573,7 @@
         <w:pStyle w:val="FirstParagraph"/>
       </w:pPr>
       <w:r>
-        <w:t xml:space="preserve">The evaluations will be filtered for those with at least ten student</w:t>
+        <w:t xml:space="preserve">The evaluations were filtered for those with at least fifteen student</w:t>
       </w:r>
       <w:r>
         <w:t xml:space="preserve"> </w:t>
@@ -569,7 +588,7 @@
         <w:t xml:space="preserve">(Rantanen, 2012)</w:t>
       </w:r>
       <w:r>
-        <w:t xml:space="preserve">. We will perform a robustness</w:t>
+        <w:t xml:space="preserve">. We performed a robustness</w:t>
       </w:r>
       <w:r>
         <w:t xml:space="preserve"> </w:t>
@@ -625,13 +644,13 @@
         <w:t xml:space="preserve"> </w:t>
       </w:r>
       <w:r>
-        <w:t xml:space="preserve">reliability estimates are stable at lower sample sizes. We will first</w:t>
-      </w:r>
-      <w:r>
-        <w:t xml:space="preserve"> </w:t>
-      </w:r>
-      <w:r>
-        <w:t xml:space="preserve">screen the dataset (two evaluation questions, sample size for course)</w:t>
+        <w:t xml:space="preserve">reliability estimates are stable at lower sample sizes. We first</w:t>
+      </w:r>
+      <w:r>
+        <w:t xml:space="preserve"> </w:t>
+      </w:r>
+      <w:r>
+        <w:t xml:space="preserve">screened the dataset (two evaluation questions, sample size for course)</w:t>
       </w:r>
       <w:r>
         <w:t xml:space="preserve"> </w:t>
@@ -670,13 +689,13 @@
         <w:t xml:space="preserve"> </w:t>
       </w:r>
       <w:r>
-        <w:t xml:space="preserve">assumption fails, we will consider potential nonparametric models to</w:t>
-      </w:r>
-      <w:r>
-        <w:t xml:space="preserve"> </w:t>
-      </w:r>
-      <w:r>
-        <w:t xml:space="preserve">address non-linearity. Deviations from normality will be noted as the</w:t>
+        <w:t xml:space="preserve">assumption fails, we considered potential nonparametric models to</w:t>
+      </w:r>
+      <w:r>
+        <w:t xml:space="preserve"> </w:t>
+      </w:r>
+      <w:r>
+        <w:t xml:space="preserve">address non-linearity. Deviations from normality were noted as the</w:t>
       </w:r>
       <w:r>
         <w:t xml:space="preserve"> </w:t>
@@ -688,7 +707,7 @@
         <w:t xml:space="preserve"> </w:t>
       </w:r>
       <w:r>
-        <w:t xml:space="preserve">normality. If data appears to be heteroscedastic, we will use</w:t>
+        <w:t xml:space="preserve">normality. If data appears to be heteroscedastic, we used</w:t>
       </w:r>
       <w:r>
         <w:t xml:space="preserve"> </w:t>
@@ -833,7 +852,7 @@
         <w:t xml:space="preserve"> </w:t>
       </w:r>
       <w:r>
-        <w:t xml:space="preserve">in the results. However, this variable will be excluded if the models do</w:t>
+        <w:t xml:space="preserve">in the results. However, this variable was excluded if the models did</w:t>
       </w:r>
       <w:r>
         <w:t xml:space="preserve"> </w:t>
@@ -848,7 +867,7 @@
         <w:t xml:space="preserve">research question, and these are described with each analysis below.</w:t>
       </w:r>
     </w:p>
-    <w:bookmarkStart w:id="23" w:name="rq-1"/>
+    <w:bookmarkStart w:id="24" w:name="rq-1"/>
     <w:p>
       <w:pPr>
         <w:pStyle w:val="berschrift3"/>
@@ -862,7 +881,7 @@
         <w:pStyle w:val="FirstParagraph"/>
       </w:pPr>
       <w:r>
-        <w:t xml:space="preserve">In this research question, we will examine the reliability of instructor</w:t>
+        <w:t xml:space="preserve">In this research question, we examined the reliability of instructor</w:t>
       </w:r>
       <w:r>
         <w:t xml:space="preserve"> </w:t>
@@ -874,7 +893,7 @@
         <w:t xml:space="preserve"> </w:t>
       </w:r>
       <w:r>
-        <w:t xml:space="preserve">We will calculate eight types of reliability using course (same or</w:t>
+        <w:t xml:space="preserve">We calculated eight types of reliability using course (same or</w:t>
       </w:r>
       <w:r>
         <w:t xml:space="preserve"> </w:t>
@@ -886,7 +905,7 @@
         <w:t xml:space="preserve"> </w:t>
       </w:r>
       <w:r>
-        <w:t xml:space="preserve">different). The dependent variable will be the first question average</w:t>
+        <w:t xml:space="preserve">different). The dependent variable was the first question average</w:t>
       </w:r>
       <w:r>
         <w:t xml:space="preserve"> </w:t>
@@ -898,19 +917,13 @@
         <w:t xml:space="preserve"> </w:t>
       </w:r>
       <w:r>
-        <w:t xml:space="preserve">sizes (first sample size, comparison sample size). Instructor code will</w:t>
-      </w:r>
-      <w:r>
-        <w:t xml:space="preserve"> </w:t>
-      </w:r>
-      <w:r>
-        <w:t xml:space="preserve">be used as the random intercept for both ratings (i.e., two instructor</w:t>
-      </w:r>
-      <w:r>
-        <w:t xml:space="preserve"> </w:t>
-      </w:r>
-      <w:r>
-        <w:t xml:space="preserve">random intercepts, first and comparison). The value of interest is the</w:t>
+        <w:t xml:space="preserve">sizes (first sample size, comparison sample size). Instructor code was used as the random intercept for both ratings (i.e., two instructor</w:t>
+      </w:r>
+      <w:r>
+        <w:t xml:space="preserve"> </w:t>
+      </w:r>
+      <w:r>
+        <w:t xml:space="preserve">random intercepts, first and comparison). The value of interest was the</w:t>
       </w:r>
       <w:r>
         <w:t xml:space="preserve"> </w:t>
@@ -947,13 +960,13 @@
         <w:t xml:space="preserve">p</w:t>
       </w:r>
       <w:r>
-        <w:t xml:space="preserve">-values, we will use the 95% CI to determine which</w:t>
-      </w:r>
-      <w:r>
-        <w:t xml:space="preserve"> </w:t>
-      </w:r>
-      <w:r>
-        <w:t xml:space="preserve">reliability values are larger than zero and to compare reliability</w:t>
+        <w:t xml:space="preserve">-values, we used the 95% CI to determine which</w:t>
+      </w:r>
+      <w:r>
+        <w:t xml:space="preserve"> </w:t>
+      </w:r>
+      <w:r>
+        <w:t xml:space="preserve">reliability values were larger than zero and to compare reliability</w:t>
       </w:r>
       <w:r>
         <w:t xml:space="preserve"> </w:t>
@@ -962,8 +975,8 @@
         <w:t xml:space="preserve">estimates to each other.</w:t>
       </w:r>
     </w:p>
-    <w:bookmarkEnd w:id="23"/>
-    <w:bookmarkStart w:id="24" w:name="rq-2"/>
+    <w:bookmarkEnd w:id="24"/>
+    <w:bookmarkStart w:id="25" w:name="rq-2"/>
     <w:p>
       <w:pPr>
         <w:pStyle w:val="berschrift3"/>
@@ -977,7 +990,7 @@
         <w:pStyle w:val="FirstParagraph"/>
       </w:pPr>
       <w:r>
-        <w:t xml:space="preserve">We will use the reliability for the same instructor and course</w:t>
+        <w:t xml:space="preserve">We used the reliability for the same instructor and course</w:t>
       </w:r>
       <w:r>
         <w:t xml:space="preserve"> </w:t>
@@ -1001,7 +1014,7 @@
         <w:t xml:space="preserve"> </w:t>
       </w:r>
       <w:r>
-        <w:t xml:space="preserve">Spring) would create a time difference of 1. We will use the time</w:t>
+        <w:t xml:space="preserve">Spring) would create a time difference of 1. We used the time</w:t>
       </w:r>
       <w:r>
         <w:t xml:space="preserve"> </w:t>
@@ -1013,7 +1026,7 @@
         <w:t xml:space="preserve"> </w:t>
       </w:r>
       <w:r>
-        <w:t xml:space="preserve">question only with a random intercept of instructor. We will use the</w:t>
+        <w:t xml:space="preserve">question only with a random intercept of instructor. We used the</w:t>
       </w:r>
       <w:r>
         <w:t xml:space="preserve"> </w:t>
@@ -1025,13 +1038,13 @@
         <w:t xml:space="preserve"> </w:t>
       </w:r>
       <w:r>
-        <w:t xml:space="preserve">if there is a linear change over time. Finally, we will plot the changes</w:t>
-      </w:r>
-      <w:r>
-        <w:t xml:space="preserve"> </w:t>
-      </w:r>
-      <w:r>
-        <w:t xml:space="preserve">over time to examine if this effect is non-linear in nature and discuss</w:t>
+        <w:t xml:space="preserve">if there was a linear change over time. Finally, we plotted the changes</w:t>
+      </w:r>
+      <w:r>
+        <w:t xml:space="preserve"> </w:t>
+      </w:r>
+      <w:r>
+        <w:t xml:space="preserve">over time to examine if this effect was non-linear in nature and discuss</w:t>
       </w:r>
       <w:r>
         <w:t xml:space="preserve"> </w:t>
@@ -1040,8 +1053,8 @@
         <w:t xml:space="preserve">implications of the graph.</w:t>
       </w:r>
     </w:p>
-    <w:bookmarkEnd w:id="24"/>
-    <w:bookmarkStart w:id="25" w:name="rq-3"/>
+    <w:bookmarkEnd w:id="25"/>
+    <w:bookmarkStart w:id="26" w:name="rq-3"/>
     <w:p>
       <w:pPr>
         <w:pStyle w:val="berschrift3"/>
@@ -1055,7 +1068,7 @@
         <w:pStyle w:val="FirstParagraph"/>
       </w:pPr>
       <w:r>
-        <w:t xml:space="preserve">Using the reliability estimates from RQ 2, we will then add the average</w:t>
+        <w:t xml:space="preserve">Using the reliability estimates from RQ 2, we then added the average</w:t>
       </w:r>
       <w:r>
         <w:t xml:space="preserve"> </w:t>
@@ -1067,7 +1080,7 @@
         <w:t xml:space="preserve"> </w:t>
       </w:r>
       <w:r>
-        <w:t xml:space="preserve">reliability. Fairness will be calculated as the average of the fairness</w:t>
+        <w:t xml:space="preserve">reliability. Fairness was calculated as the average of the fairness</w:t>
       </w:r>
       <w:r>
         <w:t xml:space="preserve"> </w:t>
@@ -1079,7 +1092,7 @@
         <w:t xml:space="preserve"> </w:t>
       </w:r>
       <w:r>
-        <w:t xml:space="preserve">that instructor and time difference. Therefore, this rating represents</w:t>
+        <w:t xml:space="preserve">that instructor and time difference. Therefore, this rating represented</w:t>
       </w:r>
       <w:r>
         <w:t xml:space="preserve"> </w:t>
@@ -1091,19 +1104,13 @@
         <w:t xml:space="preserve"> </w:t>
       </w:r>
       <w:r>
-        <w:t xml:space="preserve">this interaction effect’s coefficient does not include zero, we will</w:t>
-      </w:r>
-      <w:r>
-        <w:t xml:space="preserve"> </w:t>
-      </w:r>
-      <w:r>
-        <w:t xml:space="preserve">perform a simple slopes analysis to examine the effects of instructors</w:t>
-      </w:r>
-      <w:r>
-        <w:t xml:space="preserve"> </w:t>
-      </w:r>
-      <w:r>
-        <w:t xml:space="preserve">who are rated at average fairness, one standard deviation below average,</w:t>
+        <w:t xml:space="preserve">this interaction effect’s coefficient does not include zero, we performed a simple slopes analysis to examine the effects of instructors</w:t>
+      </w:r>
+      <w:r>
+        <w:t xml:space="preserve"> </w:t>
+      </w:r>
+      <w:r>
+        <w:t xml:space="preserve">who were rated at average fairness, one standard deviation below average,</w:t>
       </w:r>
       <w:r>
         <w:t xml:space="preserve"> </w:t>
@@ -1121,8 +1128,8 @@
         <w:t xml:space="preserve">.</w:t>
       </w:r>
     </w:p>
-    <w:bookmarkEnd w:id="25"/>
-    <w:bookmarkStart w:id="26" w:name="rq-4"/>
+    <w:bookmarkEnd w:id="26"/>
+    <w:bookmarkStart w:id="27" w:name="rq-4"/>
     <w:p>
       <w:pPr>
         <w:pStyle w:val="berschrift3"/>
@@ -1136,37 +1143,37 @@
         <w:pStyle w:val="FirstParagraph"/>
       </w:pPr>
       <w:r>
-        <w:t xml:space="preserve">Finally, we will examine the average standard deviation of fairness ratings as a moderator of with time to predict reliability. This variable</w:t>
-      </w:r>
-      <w:r>
-        <w:t xml:space="preserve"> </w:t>
-      </w:r>
-      <w:r>
-        <w:t xml:space="preserve">represents the variability in perceived fairness in grading from student</w:t>
-      </w:r>
-      <w:r>
-        <w:t xml:space="preserve"> </w:t>
-      </w:r>
-      <w:r>
-        <w:t xml:space="preserve">evaluations, where small numbers indicate relative agreement on the</w:t>
-      </w:r>
-      <w:r>
-        <w:t xml:space="preserve"> </w:t>
-      </w:r>
-      <w:r>
-        <w:t xml:space="preserve">rating of fairness and larger values indicate a wide range of fairness</w:t>
-      </w:r>
-      <w:r>
-        <w:t xml:space="preserve"> </w:t>
-      </w:r>
-      <w:r>
-        <w:t xml:space="preserve">ratings. The variability in fairness ratings will be calculated in the same way as the mean fairness, which is only for the instructor and semester time difference evaluations that were used to calculate the reliability estimate. This research question will assessed the same way as research question three.</w:t>
-      </w:r>
-    </w:p>
-    <w:bookmarkEnd w:id="26"/>
+        <w:t xml:space="preserve">Finally, we examined the average standard deviation of fairness ratings as a moderator of with time to predict reliability. This variable</w:t>
+      </w:r>
+      <w:r>
+        <w:t xml:space="preserve"> </w:t>
+      </w:r>
+      <w:r>
+        <w:t xml:space="preserve">represented the variability in perceived fairness in grading from student</w:t>
+      </w:r>
+      <w:r>
+        <w:t xml:space="preserve"> </w:t>
+      </w:r>
+      <w:r>
+        <w:t xml:space="preserve">evaluations, where small numbers indicated relative agreement on the</w:t>
+      </w:r>
+      <w:r>
+        <w:t xml:space="preserve"> </w:t>
+      </w:r>
+      <w:r>
+        <w:t xml:space="preserve">rating of fairness and larger values indicated a wide range of fairness</w:t>
+      </w:r>
+      <w:r>
+        <w:t xml:space="preserve"> </w:t>
+      </w:r>
+      <w:r>
+        <w:t xml:space="preserve">ratings. The variability in fairness ratings was calculated in the same way as the mean fairness, which was only for the instructor and semester time difference evaluations that were used to calculate the reliability estimate. This research question was assessed the same way as research question three.</w:t>
+      </w:r>
+    </w:p>
     <w:bookmarkEnd w:id="27"/>
     <w:bookmarkEnd w:id="28"/>
-    <w:bookmarkStart w:id="48" w:name="results"/>
+    <w:bookmarkEnd w:id="29"/>
+    <w:bookmarkStart w:id="43" w:name="results"/>
     <w:p>
       <w:pPr>
         <w:pStyle w:val="berschrift1"/>
@@ -1175,7 +1182,7 @@
         <w:t xml:space="preserve">Results</w:t>
       </w:r>
     </w:p>
-    <w:bookmarkStart w:id="30" w:name="data-screening"/>
+    <w:bookmarkStart w:id="31" w:name="data-screening"/>
     <w:p>
       <w:pPr>
         <w:pStyle w:val="berschrift2"/>
@@ -1204,19 +1211,13 @@
         <w:t xml:space="preserve">Tabachnick, Fidell, and Ullman (2019)</w:t>
       </w:r>
       <w:r>
-        <w:t xml:space="preserve">. [Data</w:t>
-      </w:r>
-      <w:r>
-        <w:t xml:space="preserve"> </w:t>
-      </w:r>
-      <w:r>
-        <w:t xml:space="preserve">generally met assumptions with a slight skew and some heterogeneity.]</w:t>
-      </w:r>
-      <w:r>
-        <w:t xml:space="preserve"> </w:t>
-      </w:r>
-      <w:r>
-        <w:t xml:space="preserve">The complete anonymized dataset and other information can be found</w:t>
+        <w:t xml:space="preserve">. Data</w:t>
+      </w:r>
+      <w:r>
+        <w:t xml:space="preserve"> </w:t>
+      </w:r>
+      <w:r>
+        <w:t xml:space="preserve">generally met assumptions with a slight skew and some heterogeneity. The complete anonymized dataset and other information can be found</w:t>
       </w:r>
       <w:r>
         <w:t xml:space="preserve"> </w:t>
@@ -1227,7 +1228,7 @@
       <w:r>
         <w:t xml:space="preserve"> </w:t>
       </w:r>
-      <w:hyperlink r:id="rId29">
+      <w:hyperlink r:id="rId30">
         <w:r>
           <w:rPr>
             <w:rStyle w:val="Hyperlink"/>
@@ -1279,8 +1280,8 @@
         <w:t xml:space="preserve">these analyses.</w:t>
       </w:r>
     </w:p>
-    <w:bookmarkEnd w:id="30"/>
-    <w:bookmarkStart w:id="31" w:name="descriptive-statistics"/>
+    <w:bookmarkEnd w:id="31"/>
+    <w:bookmarkStart w:id="32" w:name="descriptive-statistics"/>
     <w:p>
       <w:pPr>
         <w:pStyle w:val="berschrift2"/>
@@ -1294,7 +1295,7 @@
         <w:pStyle w:val="FirstParagraph"/>
       </w:pPr>
       <w:r>
-        <w:t xml:space="preserve">1098 evaluations included at least 15 student evaluations</w:t>
+        <w:t xml:space="preserve">3214 evaluations included at least 15 student evaluations</w:t>
       </w:r>
       <w:r>
         <w:t xml:space="preserve"> </w:t>
@@ -1425,13 +1426,13 @@
         <w:t xml:space="preserve"> </w:t>
       </w:r>
       <w:r>
-        <w:t xml:space="preserve">69 unique instructors and</w:t>
-      </w:r>
-      <w:r>
-        <w:t xml:space="preserve"> </w:t>
-      </w:r>
-      <w:r>
-        <w:t xml:space="preserve">32 unique courses were included in</w:t>
+        <w:t xml:space="preserve">231 unique instructors and</w:t>
+      </w:r>
+      <w:r>
+        <w:t xml:space="preserve"> </w:t>
+      </w:r>
+      <w:r>
+        <w:t xml:space="preserve">70 unique courses were included in</w:t>
       </w:r>
       <w:r>
         <w:t xml:space="preserve"> </w:t>
@@ -1487,18 +1488,10 @@
           <w:p>
             <w:pPr>
               <w:pStyle w:val="Compact"/>
-            </w:pPr>
-          </w:p>
-        </w:tc>
-        <w:tc>
-          <w:tcPr/>
-          <w:p>
-            <w:pPr>
-              <w:pStyle w:val="Compact"/>
               <w:jc w:val="left"/>
             </w:pPr>
             <w:r>
-              <w:t xml:space="preserve">1</w:t>
+              <w:t xml:space="preserve">Statistic</w:t>
             </w:r>
           </w:p>
         </w:tc>
@@ -1510,7 +1503,7 @@
               <w:jc w:val="left"/>
             </w:pPr>
             <w:r>
-              <w:t xml:space="preserve">2</w:t>
+              <w:t xml:space="preserve">Undergraduate</w:t>
             </w:r>
           </w:p>
         </w:tc>
@@ -1522,7 +1515,19 @@
               <w:jc w:val="left"/>
             </w:pPr>
             <w:r>
-              <w:t xml:space="preserve">3</w:t>
+              <w:t xml:space="preserve">Mixed</w:t>
+            </w:r>
+          </w:p>
+        </w:tc>
+        <w:tc>
+          <w:tcPr/>
+          <w:p>
+            <w:pPr>
+              <w:pStyle w:val="Compact"/>
+              <w:jc w:val="left"/>
+            </w:pPr>
+            <w:r>
+              <w:t xml:space="preserve">Master’s</w:t>
             </w:r>
           </w:p>
         </w:tc>
@@ -1536,7 +1541,7 @@
               <w:jc w:val="left"/>
             </w:pPr>
             <w:r>
-              <w:t xml:space="preserve">course_level</w:t>
+              <w:t xml:space="preserve">N Total</w:t>
             </w:r>
           </w:p>
         </w:tc>
@@ -1548,7 +1553,7 @@
               <w:jc w:val="left"/>
             </w:pPr>
             <w:r>
-              <w:t xml:space="preserve">undergraduate</w:t>
+              <w:t xml:space="preserve">2898</w:t>
             </w:r>
           </w:p>
         </w:tc>
@@ -1560,7 +1565,7 @@
               <w:jc w:val="left"/>
             </w:pPr>
             <w:r>
-              <w:t xml:space="preserve">mixed</w:t>
+              <w:t xml:space="preserve">274</w:t>
             </w:r>
           </w:p>
         </w:tc>
@@ -1572,7 +1577,7 @@
               <w:jc w:val="left"/>
             </w:pPr>
             <w:r>
-              <w:t xml:space="preserve">masters</w:t>
+              <w:t xml:space="preserve">  42</w:t>
             </w:r>
           </w:p>
         </w:tc>
@@ -1586,7 +1591,7 @@
               <w:jc w:val="left"/>
             </w:pPr>
             <w:r>
-              <w:t xml:space="preserve">totaln</w:t>
+              <w:t xml:space="preserve">N Instructors</w:t>
             </w:r>
           </w:p>
         </w:tc>
@@ -1598,7 +1603,7 @@
               <w:jc w:val="left"/>
             </w:pPr>
             <w:r>
-              <w:t xml:space="preserve">975</w:t>
+              <w:t xml:space="preserve">223</w:t>
             </w:r>
           </w:p>
         </w:tc>
@@ -1610,7 +1615,7 @@
               <w:jc w:val="left"/>
             </w:pPr>
             <w:r>
-              <w:t xml:space="preserve">108</w:t>
+              <w:t xml:space="preserve">40</w:t>
             </w:r>
           </w:p>
         </w:tc>
@@ -1622,7 +1627,7 @@
               <w:jc w:val="left"/>
             </w:pPr>
             <w:r>
-              <w:t xml:space="preserve">15</w:t>
+              <w:t xml:space="preserve">10</w:t>
             </w:r>
           </w:p>
         </w:tc>
@@ -1636,7 +1641,7 @@
               <w:jc w:val="left"/>
             </w:pPr>
             <w:r>
-              <w:t xml:space="preserve">num_instruct</w:t>
+              <w:t xml:space="preserve">N Courses</w:t>
             </w:r>
           </w:p>
         </w:tc>
@@ -1648,7 +1653,7 @@
               <w:jc w:val="left"/>
             </w:pPr>
             <w:r>
-              <w:t xml:space="preserve">68</w:t>
+              <w:t xml:space="preserve">41</w:t>
             </w:r>
           </w:p>
         </w:tc>
@@ -1660,45 +1665,7 @@
               <w:jc w:val="left"/>
             </w:pPr>
             <w:r>
-              <w:t xml:space="preserve">12</w:t>
-            </w:r>
-          </w:p>
-        </w:tc>
-        <w:tc>
-          <w:tcPr/>
-          <w:p>
-            <w:pPr>
-              <w:pStyle w:val="Compact"/>
-              <w:jc w:val="left"/>
-            </w:pPr>
-            <w:r>
-              <w:t xml:space="preserve">2</w:t>
-            </w:r>
-          </w:p>
-        </w:tc>
-      </w:tr>
-      <w:tr>
-        <w:tc>
-          <w:tcPr/>
-          <w:p>
-            <w:pPr>
-              <w:pStyle w:val="Compact"/>
-              <w:jc w:val="left"/>
-            </w:pPr>
-            <w:r>
-              <w:t xml:space="preserve">num_courses</w:t>
-            </w:r>
-          </w:p>
-        </w:tc>
-        <w:tc>
-          <w:tcPr/>
-          <w:p>
-            <w:pPr>
-              <w:pStyle w:val="Compact"/>
-              <w:jc w:val="left"/>
-            </w:pPr>
-            <w:r>
-              <w:t xml:space="preserve">22</w:t>
+              <w:t xml:space="preserve">21</w:t>
             </w:r>
           </w:p>
         </w:tc>
@@ -1714,6 +1681,8 @@
             </w:r>
           </w:p>
         </w:tc>
+      </w:tr>
+      <w:tr>
         <w:tc>
           <w:tcPr/>
           <w:p>
@@ -1722,7 +1691,43 @@
               <w:jc w:val="left"/>
             </w:pPr>
             <w:r>
-              <w:t xml:space="preserve">2</w:t>
+              <w:t xml:space="preserve">Average N Ratings</w:t>
+            </w:r>
+          </w:p>
+        </w:tc>
+        <w:tc>
+          <w:tcPr/>
+          <w:p>
+            <w:pPr>
+              <w:pStyle w:val="Compact"/>
+              <w:jc w:val="left"/>
+            </w:pPr>
+            <w:r>
+              <w:t xml:space="preserve">34.39</w:t>
+            </w:r>
+          </w:p>
+        </w:tc>
+        <w:tc>
+          <w:tcPr/>
+          <w:p>
+            <w:pPr>
+              <w:pStyle w:val="Compact"/>
+              <w:jc w:val="left"/>
+            </w:pPr>
+            <w:r>
+              <w:t xml:space="preserve">21.15</w:t>
+            </w:r>
+          </w:p>
+        </w:tc>
+        <w:tc>
+          <w:tcPr/>
+          <w:p>
+            <w:pPr>
+              <w:pStyle w:val="Compact"/>
+              <w:jc w:val="left"/>
+            </w:pPr>
+            <w:r>
+              <w:t xml:space="preserve">21.10</w:t>
             </w:r>
           </w:p>
         </w:tc>
@@ -1736,57 +1741,7 @@
               <w:jc w:val="left"/>
             </w:pPr>
             <w:r>
-              <w:t xml:space="preserve">avg_people</w:t>
-            </w:r>
-          </w:p>
-        </w:tc>
-        <w:tc>
-          <w:tcPr/>
-          <w:p>
-            <w:pPr>
-              <w:pStyle w:val="Compact"/>
-              <w:jc w:val="left"/>
-            </w:pPr>
-            <w:r>
-              <w:t xml:space="preserve">34.46</w:t>
-            </w:r>
-          </w:p>
-        </w:tc>
-        <w:tc>
-          <w:tcPr/>
-          <w:p>
-            <w:pPr>
-              <w:pStyle w:val="Compact"/>
-              <w:jc w:val="left"/>
-            </w:pPr>
-            <w:r>
-              <w:t xml:space="preserve">20.88</w:t>
-            </w:r>
-          </w:p>
-        </w:tc>
-        <w:tc>
-          <w:tcPr/>
-          <w:p>
-            <w:pPr>
-              <w:pStyle w:val="Compact"/>
-              <w:jc w:val="left"/>
-            </w:pPr>
-            <w:r>
-              <w:t xml:space="preserve">20.27</w:t>
-            </w:r>
-          </w:p>
-        </w:tc>
-      </w:tr>
-      <w:tr>
-        <w:tc>
-          <w:tcPr/>
-          <w:p>
-            <w:pPr>
-              <w:pStyle w:val="Compact"/>
-              <w:jc w:val="left"/>
-            </w:pPr>
-            <w:r>
-              <w:t xml:space="preserve">avgq1</w:t>
+              <w:t xml:space="preserve">Average Overall</w:t>
             </w:r>
           </w:p>
         </w:tc>
@@ -1810,7 +1765,7 @@
               <w:jc w:val="left"/>
             </w:pPr>
             <w:r>
-              <w:t xml:space="preserve">4.12</w:t>
+              <w:t xml:space="preserve">4.01</w:t>
             </w:r>
           </w:p>
         </w:tc>
@@ -1822,7 +1777,7 @@
               <w:jc w:val="left"/>
             </w:pPr>
             <w:r>
-              <w:t xml:space="preserve">3.18</w:t>
+              <w:t xml:space="preserve">3.72</w:t>
             </w:r>
           </w:p>
         </w:tc>
@@ -1836,7 +1791,7 @@
               <w:jc w:val="left"/>
             </w:pPr>
             <w:r>
-              <w:t xml:space="preserve">avgsd1</w:t>
+              <w:t xml:space="preserve">SD Overall</w:t>
             </w:r>
           </w:p>
         </w:tc>
@@ -1848,19 +1803,7 @@
               <w:jc w:val="left"/>
             </w:pPr>
             <w:r>
-              <w:t xml:space="preserve">0.62</w:t>
-            </w:r>
-          </w:p>
-        </w:tc>
-        <w:tc>
-          <w:tcPr/>
-          <w:p>
-            <w:pPr>
-              <w:pStyle w:val="Compact"/>
-              <w:jc w:val="left"/>
-            </w:pPr>
-            <w:r>
-              <w:t xml:space="preserve">0.45</w:t>
+              <w:t xml:space="preserve">0.55</w:t>
             </w:r>
           </w:p>
         </w:tc>
@@ -1876,8 +1819,6 @@
             </w:r>
           </w:p>
         </w:tc>
-      </w:tr>
-      <w:tr>
         <w:tc>
           <w:tcPr/>
           <w:p>
@@ -1886,43 +1827,7 @@
               <w:jc w:val="left"/>
             </w:pPr>
             <w:r>
-              <w:t xml:space="preserve">avgq4</w:t>
-            </w:r>
-          </w:p>
-        </w:tc>
-        <w:tc>
-          <w:tcPr/>
-          <w:p>
-            <w:pPr>
-              <w:pStyle w:val="Compact"/>
-              <w:jc w:val="left"/>
-            </w:pPr>
-            <w:r>
-              <w:t xml:space="preserve">4.47</w:t>
-            </w:r>
-          </w:p>
-        </w:tc>
-        <w:tc>
-          <w:tcPr/>
-          <w:p>
-            <w:pPr>
-              <w:pStyle w:val="Compact"/>
-              <w:jc w:val="left"/>
-            </w:pPr>
-            <w:r>
-              <w:t xml:space="preserve">4.63</w:t>
-            </w:r>
-          </w:p>
-        </w:tc>
-        <w:tc>
-          <w:tcPr/>
-          <w:p>
-            <w:pPr>
-              <w:pStyle w:val="Compact"/>
-              <w:jc w:val="left"/>
-            </w:pPr>
-            <w:r>
-              <w:t xml:space="preserve">3.80</w:t>
+              <w:t xml:space="preserve">0.67</w:t>
             </w:r>
           </w:p>
         </w:tc>
@@ -1936,7 +1841,57 @@
               <w:jc w:val="left"/>
             </w:pPr>
             <w:r>
-              <w:t xml:space="preserve">avgsd4</w:t>
+              <w:t xml:space="preserve">Average Fairness</w:t>
+            </w:r>
+          </w:p>
+        </w:tc>
+        <w:tc>
+          <w:tcPr/>
+          <w:p>
+            <w:pPr>
+              <w:pStyle w:val="Compact"/>
+              <w:jc w:val="left"/>
+            </w:pPr>
+            <w:r>
+              <w:t xml:space="preserve">4.46</w:t>
+            </w:r>
+          </w:p>
+        </w:tc>
+        <w:tc>
+          <w:tcPr/>
+          <w:p>
+            <w:pPr>
+              <w:pStyle w:val="Compact"/>
+              <w:jc w:val="left"/>
+            </w:pPr>
+            <w:r>
+              <w:t xml:space="preserve">4.50</w:t>
+            </w:r>
+          </w:p>
+        </w:tc>
+        <w:tc>
+          <w:tcPr/>
+          <w:p>
+            <w:pPr>
+              <w:pStyle w:val="Compact"/>
+              <w:jc w:val="left"/>
+            </w:pPr>
+            <w:r>
+              <w:t xml:space="preserve">4.19</w:t>
+            </w:r>
+          </w:p>
+        </w:tc>
+      </w:tr>
+      <w:tr>
+        <w:tc>
+          <w:tcPr/>
+          <w:p>
+            <w:pPr>
+              <w:pStyle w:val="Compact"/>
+              <w:jc w:val="left"/>
+            </w:pPr>
+            <w:r>
+              <w:t xml:space="preserve">SD Fairness</w:t>
             </w:r>
           </w:p>
         </w:tc>
@@ -1960,7 +1915,7 @@
               <w:jc w:val="left"/>
             </w:pPr>
             <w:r>
-              <w:t xml:space="preserve">0.28</w:t>
+              <w:t xml:space="preserve">0.38</w:t>
             </w:r>
           </w:p>
         </w:tc>
@@ -1972,7 +1927,7 @@
               <w:jc w:val="left"/>
             </w:pPr>
             <w:r>
-              <w:t xml:space="preserve">0.60</w:t>
+              <w:t xml:space="preserve">0.55</w:t>
             </w:r>
           </w:p>
         </w:tc>
@@ -1986,7 +1941,7 @@
               <w:jc w:val="left"/>
             </w:pPr>
             <w:r>
-              <w:t xml:space="preserve">avgq15</w:t>
+              <w:t xml:space="preserve">Average Grade</w:t>
             </w:r>
           </w:p>
         </w:tc>
@@ -1998,7 +1953,7 @@
               <w:jc w:val="left"/>
             </w:pPr>
             <w:r>
-              <w:t xml:space="preserve">4.28</w:t>
+              <w:t xml:space="preserve">4.26</w:t>
             </w:r>
           </w:p>
         </w:tc>
@@ -2010,7 +1965,7 @@
               <w:jc w:val="left"/>
             </w:pPr>
             <w:r>
-              <w:t xml:space="preserve">4.58</w:t>
+              <w:t xml:space="preserve">4.52</w:t>
             </w:r>
           </w:p>
         </w:tc>
@@ -2022,7 +1977,7 @@
               <w:jc w:val="left"/>
             </w:pPr>
             <w:r>
-              <w:t xml:space="preserve">4.18</w:t>
+              <w:t xml:space="preserve">4.41</w:t>
             </w:r>
           </w:p>
         </w:tc>
@@ -2036,7 +1991,7 @@
               <w:jc w:val="left"/>
             </w:pPr>
             <w:r>
-              <w:t xml:space="preserve">avgsd15</w:t>
+              <w:t xml:space="preserve">SD Grade</w:t>
             </w:r>
           </w:p>
         </w:tc>
@@ -2060,7 +2015,7 @@
               <w:jc w:val="left"/>
             </w:pPr>
             <w:r>
-              <w:t xml:space="preserve">0.22</w:t>
+              <w:t xml:space="preserve">0.27</w:t>
             </w:r>
           </w:p>
         </w:tc>
@@ -2072,14 +2027,14 @@
               <w:jc w:val="left"/>
             </w:pPr>
             <w:r>
-              <w:t xml:space="preserve">0.25</w:t>
+              <w:t xml:space="preserve">0.34</w:t>
             </w:r>
           </w:p>
         </w:tc>
       </w:tr>
     </w:tbl>
-    <w:bookmarkEnd w:id="31"/>
-    <w:bookmarkStart w:id="35" w:name="rq-1-1"/>
+    <w:bookmarkEnd w:id="32"/>
+    <w:bookmarkStart w:id="36" w:name="rq-1-1"/>
     <w:p>
       <w:pPr>
         <w:pStyle w:val="berschrift2"/>
@@ -2099,7 +2054,7 @@
         <w:t xml:space="preserve"> </w:t>
       </w:r>
       <w:r>
-        <w:t xml:space="preserve">resulting in 602253 total comparisons. Eight combinations of</w:t>
+        <w:t xml:space="preserve">resulting in 5163291 total comparisons. Eight combinations of</w:t>
       </w:r>
       <w:r>
         <w:t xml:space="preserve"> </w:t>
@@ -2117,25 +2072,7 @@
         <w:t xml:space="preserve"> </w:t>
       </w:r>
       <w:r>
-        <w:t xml:space="preserve">fairness evaluation ratings separately. One rating was used to predict</w:t>
-      </w:r>
-      <w:r>
-        <w:t xml:space="preserve"> </w:t>
-      </w:r>
-      <w:r>
-        <w:t xml:space="preserve">the comparison rating (i.e., question 1 was used to predict a comparison</w:t>
-      </w:r>
-      <w:r>
-        <w:t xml:space="preserve"> </w:t>
-      </w:r>
-      <w:r>
-        <w:t xml:space="preserve">question 1) and the number of ratings per question were used as fixed</w:t>
-      </w:r>
-      <w:r>
-        <w:t xml:space="preserve"> </w:t>
-      </w:r>
-      <w:r>
-        <w:t xml:space="preserve">effects covariates. The instructor(s) were used as a random intercept to</w:t>
+        <w:t xml:space="preserve">fairness evaluation ratings separately. One of the individual ratings was used to predict the comparison rating (i.e., question 1 was used to predict a comparison question 1 for the same instructor, different instructor, same semester, different semester, etc.), and the number of ratings (i.e., rating sample size) per question were used as fixed-effects covariates. The instructor(s) were used as a random intercept to</w:t>
       </w:r>
       <w:r>
         <w:t xml:space="preserve"> </w:t>
@@ -2172,7 +2109,25 @@
         <w:t xml:space="preserve">(Lüdecke et al., 2023)</w:t>
       </w:r>
       <w:r>
-        <w:t xml:space="preserve">.</w:t>
+        <w:t xml:space="preserve">. The data was sorted by year and semester such that</w:t>
+      </w:r>
+      <w:r>
+        <w:t xml:space="preserve"> </w:t>
+      </w:r>
+      <w:r>
+        <w:t xml:space="preserve">“</w:t>
+      </w:r>
+      <w:r>
+        <w:t xml:space="preserve">predictor</w:t>
+      </w:r>
+      <w:r>
+        <w:t xml:space="preserve">”</w:t>
+      </w:r>
+      <w:r>
+        <w:t xml:space="preserve"> </w:t>
+      </w:r>
+      <w:r>
+        <w:t xml:space="preserve">was always an earlier semester predicting a later semester’s scores, except in cases of the the same semester comparisons. Therefore, positive standardized scores indicate that scores tend to go up over time, while negative scores indicate that scores tend to go down over time.</w:t>
       </w:r>
     </w:p>
     <w:p>
@@ -2195,19 +2150,7 @@
         <w:t xml:space="preserve"> </w:t>
       </w:r>
       <w:r>
-        <w:t xml:space="preserve">on the same instructor in the same semester and within the same course.</w:t>
-      </w:r>
-      <w:r>
-        <w:t xml:space="preserve"> </w:t>
-      </w:r>
-      <w:r>
-        <w:t xml:space="preserve">This reliability was followed by the same instructor, same semester, and</w:t>
-      </w:r>
-      <w:r>
-        <w:t xml:space="preserve"> </w:t>
-      </w:r>
-      <w:r>
-        <w:t xml:space="preserve">different courses. Next, the reliability for same instructor, same</w:t>
+        <w:t xml:space="preserve">on the same instructor in the same semester and within the same course for both overall rating and fairness. This reliability was followed by the same instructor, same semester, and different courses. Next, the reliability for same instructor, same</w:t>
       </w:r>
       <w:r>
         <w:t xml:space="preserve"> </w:t>
@@ -2225,19 +2168,23 @@
         <w:t xml:space="preserve"> </w:t>
       </w:r>
       <w:r>
-        <w:t xml:space="preserve">and different courses. Most all other combinations included zero in</w:t>
-      </w:r>
-      <w:r>
-        <w:t xml:space="preserve"> </w:t>
-      </w:r>
-      <w:r>
-        <w:t xml:space="preserve">their confidence intervals, suggesting no reliable relation. Exact</w:t>
-      </w:r>
-      <w:r>
-        <w:t xml:space="preserve"> </w:t>
-      </w:r>
-      <w:r>
-        <w:t xml:space="preserve">values can be found in the online supplemental document.</w:t>
+        <w:t xml:space="preserve">and different courses. Interestingly, the same instructor with different courses and semesters showed a non-zero negative relationship, indicating that ratings generally were lower for later semesters in different courses.</w:t>
+      </w:r>
+    </w:p>
+    <w:p>
+      <w:pPr>
+        <w:pStyle w:val="Textkrper"/>
+      </w:pPr>
+      <w:r>
+        <w:t xml:space="preserve">For different instructors, we found positive non-zero reliablities when they were at least calculated on the same semester or course. These values were very close to zero, generally in the .01 to .05 range. Last, the reliabilities that were calculated on different courses, semesters, and instructors include zero in their confidence intervals. Exact values can be found in the online supplemental document with the robustness analysis.</w:t>
+      </w:r>
+    </w:p>
+    <w:p>
+      <w:pPr>
+        <w:pStyle w:val="Textkrper"/>
+      </w:pPr>
+      <w:r>
+        <w:t xml:space="preserve">ROBUSTNESS REVEALED:</w:t>
       </w:r>
     </w:p>
     <w:p>
@@ -2249,18 +2196,18 @@
           <wp:inline>
             <wp:extent cx="5969000" cy="4775200"/>
             <wp:effectExtent b="0" l="0" r="0" t="0"/>
-            <wp:docPr descr="Figure 1.  Reliability estimates for instructor, course, and semester combinations." title="" id="33" name="Picture"/>
+            <wp:docPr descr="Figure 1.  Reliability estimates for instructor, course, and semester combinations." title="" id="34" name="Picture"/>
             <a:graphic>
               <a:graphicData uri="http://schemas.openxmlformats.org/drawingml/2006/picture">
                 <pic:pic>
                   <pic:nvPicPr>
-                    <pic:cNvPr descr="PG_Manuscript_2023_files/figure-docx/figure1-1.png" id="34" name="Picture"/>
+                    <pic:cNvPr descr="PG_Manuscript_2023_files/figure-docx/figure1-1.png" id="35" name="Picture"/>
                     <pic:cNvPicPr>
                       <a:picLocks noChangeArrowheads="1" noChangeAspect="1"/>
                     </pic:cNvPicPr>
                   </pic:nvPicPr>
                   <pic:blipFill>
-                    <a:blip r:embed="rId32"/>
+                    <a:blip r:embed="rId33"/>
                     <a:stretch>
                       <a:fillRect/>
                     </a:stretch>
@@ -2322,8 +2269,8 @@
         <w:t xml:space="preserve">Reliability estimates for instructor, course, and semester combinations.</w:t>
       </w:r>
     </w:p>
-    <w:bookmarkEnd w:id="35"/>
-    <w:bookmarkStart w:id="39" w:name="rq-2-1"/>
+    <w:bookmarkEnd w:id="36"/>
+    <w:bookmarkStart w:id="40" w:name="rq-2-1"/>
     <w:p>
       <w:pPr>
         <w:pStyle w:val="berschrift2"/>
@@ -2412,19 +2359,19 @@
         <w:t xml:space="preserve"> </w:t>
       </w:r>
       <w:r>
-        <w:t xml:space="preserve">14970 possible matched instructor and course pairings,</w:t>
-      </w:r>
-      <w:r>
-        <w:t xml:space="preserve"> </w:t>
-      </w:r>
-      <w:r>
-        <w:t xml:space="preserve">13304 included at</w:t>
-      </w:r>
-      <w:r>
-        <w:t xml:space="preserve"> </w:t>
-      </w:r>
-      <w:r>
-        <w:t xml:space="preserve">least 10 pairings, which was 360 total instructor and</w:t>
+        <w:t xml:space="preserve">36084 possible matched instructor and course pairings,</w:t>
+      </w:r>
+      <w:r>
+        <w:t xml:space="preserve"> </w:t>
+      </w:r>
+      <w:r>
+        <w:t xml:space="preserve">30728 included at</w:t>
+      </w:r>
+      <w:r>
+        <w:t xml:space="preserve"> </w:t>
+      </w:r>
+      <w:r>
+        <w:t xml:space="preserve">least 10 pairings, which was 1009 total instructor and</w:t>
       </w:r>
       <w:r>
         <w:t xml:space="preserve"> </w:t>
@@ -2444,7 +2391,7 @@
         <w:t xml:space="preserve"> </w:t>
       </w:r>
       <w:r>
-        <w:t xml:space="preserve">reliability DID/DID NOT cross zero,</w:t>
+        <w:t xml:space="preserve">reliability did not cross zero,</w:t>
       </w:r>
       <w:r>
         <w:t xml:space="preserve"> </w:t>
@@ -2460,13 +2407,13 @@
         <w:t xml:space="preserve"> </w:t>
       </w:r>
       <w:r>
-        <w:t xml:space="preserve">= 0.00,</w:t>
-      </w:r>
-      <w:r>
-        <w:t xml:space="preserve"> </w:t>
-      </w:r>
-      <w:r>
-        <w:t xml:space="preserve">95% CI [-0.01, 0.00],</w:t>
+        <w:t xml:space="preserve">= -0.004,</w:t>
+      </w:r>
+      <w:r>
+        <w:t xml:space="preserve"> </w:t>
+      </w:r>
+      <w:r>
+        <w:t xml:space="preserve">95% CI [-0.005, -0.003],</w:t>
       </w:r>
       <w:r>
         <w:t xml:space="preserve"> </w:t>
@@ -2495,13 +2442,7 @@
         <w:t xml:space="preserve"> </w:t>
       </w:r>
       <w:r>
-        <w:t xml:space="preserve">.08. WILL</w:t>
-      </w:r>
-      <w:r>
-        <w:t xml:space="preserve"> </w:t>
-      </w:r>
-      <w:r>
-        <w:t xml:space="preserve">INTERPRET THIS VALUE. As shown in</w:t>
+        <w:t xml:space="preserve">.04. The coefficient, while small, represents a small effect of time on the reliability of instructor ratings. As shown in</w:t>
       </w:r>
       <w:r>
         <w:t xml:space="preserve"> </w:t>
@@ -2510,31 +2451,7 @@
         <w:t xml:space="preserve">2</w:t>
       </w:r>
       <w:r>
-        <w:t xml:space="preserve">, WILL INTERPRET</w:t>
-      </w:r>
-      <w:r>
-        <w:t xml:space="preserve"> </w:t>
-      </w:r>
-      <w:r>
-        <w:t xml:space="preserve">THIS FINAL GRAPH. [A negative slope implies that reliability decreases</w:t>
-      </w:r>
-      <w:r>
-        <w:t xml:space="preserve"> </w:t>
-      </w:r>
-      <w:r>
-        <w:t xml:space="preserve">over time, while a positive slopes implies reliability increases over</w:t>
-      </w:r>
-      <w:r>
-        <w:t xml:space="preserve"> </w:t>
-      </w:r>
-      <w:r>
-        <w:t xml:space="preserve">time. A slope containing zero would indicate no support for change in</w:t>
-      </w:r>
-      <w:r>
-        <w:t xml:space="preserve"> </w:t>
-      </w:r>
-      <w:r>
-        <w:t xml:space="preserve">reliability over time. The graph will be interpreted post hoc].</w:t>
+        <w:t xml:space="preserve">, reliability appears to decrease across time.</w:t>
       </w:r>
     </w:p>
     <w:p>
@@ -2546,18 +2463,18 @@
           <wp:inline>
             <wp:extent cx="5969000" cy="4775200"/>
             <wp:effectExtent b="0" l="0" r="0" t="0"/>
-            <wp:docPr descr="Figure 2.  Reliability estimates for same instructor and course across time." title="" id="37" name="Picture"/>
+            <wp:docPr descr="Figure 2.  Reliability estimates for same instructor and course across time." title="" id="38" name="Picture"/>
             <a:graphic>
               <a:graphicData uri="http://schemas.openxmlformats.org/drawingml/2006/picture">
                 <pic:pic>
                   <pic:nvPicPr>
-                    <pic:cNvPr descr="PG_Manuscript_2023_files/figure-docx/figure2-1.png" id="38" name="Picture"/>
+                    <pic:cNvPr descr="PG_Manuscript_2023_files/figure-docx/figure2-1.png" id="39" name="Picture"/>
                     <pic:cNvPicPr>
                       <a:picLocks noChangeArrowheads="1" noChangeAspect="1"/>
                     </pic:cNvPicPr>
                   </pic:nvPicPr>
                   <pic:blipFill>
-                    <a:blip r:embed="rId36"/>
+                    <a:blip r:embed="rId37"/>
                     <a:stretch>
                       <a:fillRect/>
                     </a:stretch>
@@ -2619,8 +2536,8 @@
         <w:t xml:space="preserve">Reliability estimates for same instructor and course across time.</w:t>
       </w:r>
     </w:p>
-    <w:bookmarkEnd w:id="39"/>
-    <w:bookmarkStart w:id="43" w:name="rq-3-1"/>
+    <w:bookmarkEnd w:id="40"/>
+    <w:bookmarkStart w:id="41" w:name="rq-3-1"/>
     <w:p>
       <w:pPr>
         <w:pStyle w:val="berschrift2"/>
@@ -2640,7 +2557,7 @@
         <w:t xml:space="preserve"> </w:t>
       </w:r>
       <w:r>
-        <w:t xml:space="preserve">and average fairness DID/DID NOT cross zero,</w:t>
+        <w:t xml:space="preserve">and average fairness did cross zero,</w:t>
       </w:r>
       <w:r>
         <w:t xml:space="preserve"> </w:t>
@@ -2662,13 +2579,13 @@
         <w:t xml:space="preserve"> </w:t>
       </w:r>
       <w:r>
-        <w:t xml:space="preserve">0.00, 95% CI [-0.01,</w:t>
-      </w:r>
-      <w:r>
-        <w:t xml:space="preserve"> </w:t>
-      </w:r>
-      <w:r>
-        <w:t xml:space="preserve">0.00],</w:t>
+        <w:t xml:space="preserve">-0.001, 95% CI [-0.007,</w:t>
+      </w:r>
+      <w:r>
+        <w:t xml:space="preserve"> </w:t>
+      </w:r>
+      <w:r>
+        <w:t xml:space="preserve">0.005],</w:t>
       </w:r>
       <w:r>
         <w:t xml:space="preserve"> </w:t>
@@ -2697,130 +2614,7 @@
         <w:t xml:space="preserve"> </w:t>
       </w:r>
       <w:r>
-        <w:t xml:space="preserve">.09. WILL</w:t>
-      </w:r>
-      <w:r>
-        <w:t xml:space="preserve"> </w:t>
-      </w:r>
-      <w:r>
-        <w:t xml:space="preserve">INTERPRET THIS VALUE, RUN SIMPLE SLOPES IF SIGNIFICANT.</w:t>
-      </w:r>
-    </w:p>
-    <w:p>
-      <w:pPr>
-        <w:pStyle w:val="Textkrper"/>
-      </w:pPr>
-      <w:r>
-        <w:t xml:space="preserve">An example of the results from simple slopes graphically,</w:t>
-      </w:r>
-      <w:r>
-        <w:t xml:space="preserve"> </w:t>
-      </w:r>
-      <w:r>
-        <w:t xml:space="preserve">3</w:t>
-      </w:r>
-      <w:r>
-        <w:t xml:space="preserve">.</w:t>
-      </w:r>
-    </w:p>
-    <w:p>
-      <w:pPr>
-        <w:pStyle w:val="CaptionedFigure"/>
-      </w:pPr>
-      <w:r>
-        <w:drawing>
-          <wp:inline>
-            <wp:extent cx="5969000" cy="4775200"/>
-            <wp:effectExtent b="0" l="0" r="0" t="0"/>
-            <wp:docPr descr="Figure 3.  Example simple slope depiction for low, average, and high fairness scores used to moderate the relationship between semester time and reliability estimates." title="" id="41" name="Picture"/>
-            <a:graphic>
-              <a:graphicData uri="http://schemas.openxmlformats.org/drawingml/2006/picture">
-                <pic:pic>
-                  <pic:nvPicPr>
-                    <pic:cNvPr descr="PG_Manuscript_2023_files/figure-docx/figure3-1.png" id="42" name="Picture"/>
-                    <pic:cNvPicPr>
-                      <a:picLocks noChangeArrowheads="1" noChangeAspect="1"/>
-                    </pic:cNvPicPr>
-                  </pic:nvPicPr>
-                  <pic:blipFill>
-                    <a:blip r:embed="rId40"/>
-                    <a:stretch>
-                      <a:fillRect/>
-                    </a:stretch>
-                  </pic:blipFill>
-                  <pic:spPr bwMode="auto">
-                    <a:xfrm>
-                      <a:off x="0" y="0"/>
-                      <a:ext cx="5969000" cy="4775200"/>
-                    </a:xfrm>
-                    <a:prstGeom prst="rect">
-                      <a:avLst/>
-                    </a:prstGeom>
-                    <a:noFill/>
-                    <a:ln w="9525">
-                      <a:noFill/>
-                      <a:headEnd/>
-                      <a:tailEnd/>
-                    </a:ln>
-                  </pic:spPr>
-                </pic:pic>
-              </a:graphicData>
-            </a:graphic>
-          </wp:inline>
-        </w:drawing>
-      </w:r>
-    </w:p>
-    <w:p>
-      <w:pPr>
-        <w:pStyle w:val="ImageCaption"/>
-      </w:pPr>
-      <w:r>
-        <w:rPr>
-          <w:iCs/>
-          <w:i/>
-        </w:rPr>
-        <w:t xml:space="preserve">Figure</w:t>
-      </w:r>
-      <w:r>
-        <w:t xml:space="preserve"> </w:t>
-      </w:r>
-      <w:r>
-        <w:rPr>
-          <w:iCs/>
-          <w:i/>
-        </w:rPr>
-        <w:t xml:space="preserve">3.</w:t>
-      </w:r>
-      <w:r>
-        <w:rPr>
-          <w:iCs/>
-          <w:i/>
-        </w:rPr>
-        <w:t xml:space="preserve"> </w:t>
-      </w:r>
-      <w:r>
-        <w:t xml:space="preserve"> </w:t>
-      </w:r>
-      <w:r>
-        <w:t xml:space="preserve">Example simple slope depiction for low, average, and high fairness scores used to moderate the relationship between semester time and reliability estimates.</w:t>
-      </w:r>
-    </w:p>
-    <w:bookmarkEnd w:id="43"/>
-    <w:bookmarkStart w:id="47" w:name="rq-4-1"/>
-    <w:p>
-      <w:pPr>
-        <w:pStyle w:val="berschrift2"/>
-      </w:pPr>
-      <w:r>
-        <w:t xml:space="preserve">RQ 4</w:t>
-      </w:r>
-    </w:p>
-    <w:p>
-      <w:pPr>
-        <w:pStyle w:val="FirstParagraph"/>
-      </w:pPr>
-      <w:r>
-        <w:t xml:space="preserve">The confidence interval for the interaction of variability of fairness and semester time difference DID/DID NOT cross zero,</w:t>
+        <w:t xml:space="preserve">.04. Therefore, there was no effect of the interaction of average fairness with semester differences in predicting reliability. Similarly, average fairness did not predict reliability overall,</w:t>
       </w:r>
       <w:r>
         <w:t xml:space="preserve"> </w:t>
@@ -2836,13 +2630,59 @@
         <w:t xml:space="preserve"> </w:t>
       </w:r>
       <w:r>
-        <w:t xml:space="preserve">= -0.01, 95% CI</w:t>
-      </w:r>
-      <w:r>
-        <w:t xml:space="preserve"> </w:t>
-      </w:r>
-      <w:r>
-        <w:t xml:space="preserve">[-0.02, 0.01],</w:t>
+        <w:t xml:space="preserve">=</w:t>
+      </w:r>
+      <w:r>
+        <w:t xml:space="preserve"> </w:t>
+      </w:r>
+      <w:r>
+        <w:t xml:space="preserve">-0.041, 95% CI [-0.226,</w:t>
+      </w:r>
+      <w:r>
+        <w:t xml:space="preserve"> </w:t>
+      </w:r>
+      <w:r>
+        <w:t xml:space="preserve">0.143].</w:t>
+      </w:r>
+    </w:p>
+    <w:bookmarkEnd w:id="41"/>
+    <w:bookmarkStart w:id="42" w:name="rq-4-1"/>
+    <w:p>
+      <w:pPr>
+        <w:pStyle w:val="berschrift2"/>
+      </w:pPr>
+      <w:r>
+        <w:t xml:space="preserve">RQ 4</w:t>
+      </w:r>
+    </w:p>
+    <w:p>
+      <w:pPr>
+        <w:pStyle w:val="FirstParagraph"/>
+      </w:pPr>
+      <w:r>
+        <w:t xml:space="preserve">The confidence interval for the interaction of variability of fairness and semester time difference did cross zero,</w:t>
+      </w:r>
+      <w:r>
+        <w:t xml:space="preserve"> </w:t>
+      </w:r>
+      <w:r>
+        <w:rPr>
+          <w:iCs/>
+          <w:i/>
+        </w:rPr>
+        <w:t xml:space="preserve">b</w:t>
+      </w:r>
+      <w:r>
+        <w:t xml:space="preserve"> </w:t>
+      </w:r>
+      <w:r>
+        <w:t xml:space="preserve">= -0.010, 95% CI</w:t>
+      </w:r>
+      <w:r>
+        <w:t xml:space="preserve"> </w:t>
+      </w:r>
+      <w:r>
+        <w:t xml:space="preserve">[-0.022, 0.002],</w:t>
       </w:r>
       <w:r>
         <w:t xml:space="preserve"> </w:t>
@@ -2871,152 +2711,213 @@
         <w:t xml:space="preserve"> </w:t>
       </w:r>
       <w:r>
-        <w:t xml:space="preserve">.09. WILL</w:t>
-      </w:r>
-      <w:r>
-        <w:t xml:space="preserve"> </w:t>
-      </w:r>
-      <w:r>
-        <w:t xml:space="preserve">INTERPRET THIS VALUE. [A positive value indicates that increasing</w:t>
-      </w:r>
-      <w:r>
-        <w:t xml:space="preserve"> </w:t>
-      </w:r>
-      <w:r>
-        <w:t xml:space="preserve">variability in fairness indicates higher reliability over time, while a</w:t>
-      </w:r>
-      <w:r>
-        <w:t xml:space="preserve"> </w:t>
-      </w:r>
-      <w:r>
-        <w:t xml:space="preserve">negative value indicates that reliability decreases with increasing</w:t>
-      </w:r>
-      <w:r>
-        <w:t xml:space="preserve"> </w:t>
-      </w:r>
-      <w:r>
-        <w:t xml:space="preserve">variability in fairness over time]. The graph below shows the potential interaction of variability of fairness and semester time,</w:t>
-      </w:r>
-      <w:r>
-        <w:t xml:space="preserve"> </w:t>
-      </w:r>
-      <w:r>
-        <w:t xml:space="preserve">4</w:t>
-      </w:r>
-      <w:r>
-        <w:t xml:space="preserve">.</w:t>
-      </w:r>
-    </w:p>
-    <w:p>
-      <w:pPr>
-        <w:pStyle w:val="CaptionedFigure"/>
-      </w:pPr>
-      <w:r>
-        <w:drawing>
-          <wp:inline>
-            <wp:extent cx="5969000" cy="4775200"/>
-            <wp:effectExtent b="0" l="0" r="0" t="0"/>
-            <wp:docPr descr="Figure 4.  Example simple slope depiction for low, average, and high fairness variability used to moderate the relationship between semester time and reliability estimates." title="" id="45" name="Picture"/>
-            <a:graphic>
-              <a:graphicData uri="http://schemas.openxmlformats.org/drawingml/2006/picture">
-                <pic:pic>
-                  <pic:nvPicPr>
-                    <pic:cNvPr descr="PG_Manuscript_2023_files/figure-docx/figure4-1.png" id="46" name="Picture"/>
-                    <pic:cNvPicPr>
-                      <a:picLocks noChangeArrowheads="1" noChangeAspect="1"/>
-                    </pic:cNvPicPr>
-                  </pic:nvPicPr>
-                  <pic:blipFill>
-                    <a:blip r:embed="rId44"/>
-                    <a:stretch>
-                      <a:fillRect/>
-                    </a:stretch>
-                  </pic:blipFill>
-                  <pic:spPr bwMode="auto">
-                    <a:xfrm>
-                      <a:off x="0" y="0"/>
-                      <a:ext cx="5969000" cy="4775200"/>
-                    </a:xfrm>
-                    <a:prstGeom prst="rect">
-                      <a:avLst/>
-                    </a:prstGeom>
-                    <a:noFill/>
-                    <a:ln w="9525">
-                      <a:noFill/>
-                      <a:headEnd/>
-                      <a:tailEnd/>
-                    </a:ln>
-                  </pic:spPr>
-                </pic:pic>
-              </a:graphicData>
-            </a:graphic>
-          </wp:inline>
-        </w:drawing>
-      </w:r>
-    </w:p>
-    <w:p>
-      <w:pPr>
-        <w:pStyle w:val="ImageCaption"/>
-      </w:pPr>
+        <w:t xml:space="preserve">.05. The variability of fairness also did not predict reliability overall,</w:t>
+      </w:r>
+      <w:r>
+        <w:t xml:space="preserve"> </w:t>
+      </w:r>
       <w:r>
         <w:rPr>
           <w:iCs/>
           <w:i/>
         </w:rPr>
-        <w:t xml:space="preserve">Figure</w:t>
-      </w:r>
-      <w:r>
-        <w:t xml:space="preserve"> </w:t>
-      </w:r>
-      <w:r>
-        <w:rPr>
-          <w:iCs/>
-          <w:i/>
-        </w:rPr>
-        <w:t xml:space="preserve">4.</w:t>
-      </w:r>
-      <w:r>
-        <w:rPr>
-          <w:iCs/>
-          <w:i/>
-        </w:rPr>
-        <w:t xml:space="preserve"> </w:t>
-      </w:r>
-      <w:r>
-        <w:t xml:space="preserve"> </w:t>
-      </w:r>
-      <w:r>
-        <w:t xml:space="preserve">Example simple slope depiction for low, average, and high fairness variability used to moderate the relationship between semester time and reliability estimates.</w:t>
+        <w:t xml:space="preserve">b</w:t>
+      </w:r>
+      <w:r>
+        <w:t xml:space="preserve"> </w:t>
+      </w:r>
+      <w:r>
+        <w:t xml:space="preserve">=</w:t>
+      </w:r>
+      <w:r>
+        <w:t xml:space="preserve"> </w:t>
+      </w:r>
+      <w:r>
+        <w:t xml:space="preserve">0.291, 95% CI [-0.091,</w:t>
+      </w:r>
+      <w:r>
+        <w:t xml:space="preserve"> </w:t>
+      </w:r>
+      <w:r>
+        <w:t xml:space="preserve">0.672].</w:t>
+      </w:r>
+    </w:p>
+    <w:bookmarkEnd w:id="42"/>
+    <w:bookmarkEnd w:id="43"/>
+    <w:bookmarkStart w:id="48" w:name="discussion"/>
+    <w:p>
+      <w:pPr>
+        <w:pStyle w:val="berschrift1"/>
+      </w:pPr>
+      <w:r>
+        <w:t xml:space="preserve">Discussion</w:t>
+      </w:r>
+    </w:p>
+    <w:p>
+      <w:pPr>
+        <w:numPr>
+          <w:ilvl w:val="0"/>
+          <w:numId w:val="1002"/>
+        </w:numPr>
+        <w:pStyle w:val="Compact"/>
+      </w:pPr>
+      <w:r>
+        <w:t xml:space="preserve">Summarize the results</w:t>
+      </w:r>
+    </w:p>
+    <w:bookmarkStart w:id="44" w:name="what-should-i-do-with-this-information"/>
+    <w:p>
+      <w:pPr>
+        <w:pStyle w:val="berschrift2"/>
+      </w:pPr>
+      <w:r>
+        <w:t xml:space="preserve">What Should I Do with This Information</w:t>
+      </w:r>
+    </w:p>
+    <w:p>
+      <w:pPr>
+        <w:numPr>
+          <w:ilvl w:val="0"/>
+          <w:numId w:val="1003"/>
+        </w:numPr>
+        <w:pStyle w:val="Compact"/>
+      </w:pPr>
+      <w:r>
+        <w:t xml:space="preserve">Don’t expect to be reliable across other classes</w:t>
+      </w:r>
+    </w:p>
+    <w:p>
+      <w:pPr>
+        <w:numPr>
+          <w:ilvl w:val="0"/>
+          <w:numId w:val="1003"/>
+        </w:numPr>
+        <w:pStyle w:val="Compact"/>
+      </w:pPr>
+      <w:r>
+        <w:t xml:space="preserve">Don’t expect to be reliable over long period of time, people change, students change, etc.</w:t>
+      </w:r>
+    </w:p>
+    <w:bookmarkEnd w:id="44"/>
+    <w:bookmarkStart w:id="45" w:name="strengths"/>
+    <w:p>
+      <w:pPr>
+        <w:pStyle w:val="berschrift2"/>
+      </w:pPr>
+      <w:r>
+        <w:t xml:space="preserve">Strengths</w:t>
+      </w:r>
+    </w:p>
+    <w:p>
+      <w:pPr>
+        <w:numPr>
+          <w:ilvl w:val="0"/>
+          <w:numId w:val="1004"/>
+        </w:numPr>
+        <w:pStyle w:val="Compact"/>
+      </w:pPr>
+      <w:r>
+        <w:t xml:space="preserve">a crap ton of data</w:t>
+      </w:r>
+    </w:p>
+    <w:p>
+      <w:pPr>
+        <w:numPr>
+          <w:ilvl w:val="0"/>
+          <w:numId w:val="1004"/>
+        </w:numPr>
+        <w:pStyle w:val="Compact"/>
+      </w:pPr>
+      <w:r>
+        <w:t xml:space="preserve">over a long period of time</w:t>
+      </w:r>
+    </w:p>
+    <w:p>
+      <w:pPr>
+        <w:numPr>
+          <w:ilvl w:val="0"/>
+          <w:numId w:val="1004"/>
+        </w:numPr>
+        <w:pStyle w:val="Compact"/>
+      </w:pPr>
+      <w:r>
+        <w:t xml:space="preserve">robust results</w:t>
+      </w:r>
+    </w:p>
+    <w:bookmarkEnd w:id="45"/>
+    <w:bookmarkStart w:id="46" w:name="limitations"/>
+    <w:p>
+      <w:pPr>
+        <w:pStyle w:val="berschrift2"/>
+      </w:pPr>
+      <w:r>
+        <w:t xml:space="preserve">Limitations</w:t>
+      </w:r>
+    </w:p>
+    <w:p>
+      <w:pPr>
+        <w:numPr>
+          <w:ilvl w:val="0"/>
+          <w:numId w:val="1005"/>
+        </w:numPr>
+        <w:pStyle w:val="Compact"/>
+      </w:pPr>
+      <w:r>
+        <w:t xml:space="preserve">one item versus many</w:t>
+      </w:r>
+    </w:p>
+    <w:p>
+      <w:pPr>
+        <w:numPr>
+          <w:ilvl w:val="0"/>
+          <w:numId w:val="1005"/>
+        </w:numPr>
+        <w:pStyle w:val="Compact"/>
+      </w:pPr>
+      <w:r>
+        <w:t xml:space="preserve">evaluations don’t mean what we want them to mean</w:t>
+      </w:r>
+    </w:p>
+    <w:p>
+      <w:pPr>
+        <w:numPr>
+          <w:ilvl w:val="0"/>
+          <w:numId w:val="1005"/>
+        </w:numPr>
+        <w:pStyle w:val="Compact"/>
+      </w:pPr>
+      <w:r>
+        <w:t xml:space="preserve">one uni means maybe not generalizable</w:t>
+      </w:r>
+    </w:p>
+    <w:bookmarkEnd w:id="46"/>
+    <w:bookmarkStart w:id="47" w:name="future-work"/>
+    <w:p>
+      <w:pPr>
+        <w:pStyle w:val="berschrift2"/>
+      </w:pPr>
+      <w:r>
+        <w:t xml:space="preserve">Future Work</w:t>
+      </w:r>
+    </w:p>
+    <w:p>
+      <w:r>
+        <w:br w:type="page"/>
       </w:r>
     </w:p>
     <w:bookmarkEnd w:id="47"/>
     <w:bookmarkEnd w:id="48"/>
-    <w:bookmarkStart w:id="49" w:name="discussion"/>
+    <w:bookmarkStart w:id="64" w:name="references"/>
     <w:p>
       <w:pPr>
         <w:pStyle w:val="berschrift1"/>
       </w:pPr>
       <w:r>
-        <w:t xml:space="preserve">Discussion</w:t>
-      </w:r>
-    </w:p>
-    <w:p>
-      <w:r>
-        <w:br w:type="page"/>
-      </w:r>
-    </w:p>
-    <w:bookmarkEnd w:id="49"/>
-    <w:bookmarkStart w:id="65" w:name="references"/>
-    <w:p>
-      <w:pPr>
-        <w:pStyle w:val="berschrift1"/>
-      </w:pPr>
-      <w:r>
         <w:t xml:space="preserve">References</w:t>
       </w:r>
     </w:p>
-    <w:bookmarkStart w:id="64" w:name="refs"/>
-    <w:bookmarkStart w:id="51" w:name="ref-aust2022"/>
+    <w:bookmarkStart w:id="63" w:name="refs"/>
+    <w:bookmarkStart w:id="50" w:name="ref-aust2022"/>
     <w:p>
       <w:pPr>
         <w:pStyle w:val="Literaturverzeichnis"/>
@@ -3040,7 +2941,7 @@
       <w:r>
         <w:t xml:space="preserve"> </w:t>
       </w:r>
-      <w:hyperlink r:id="rId50">
+      <w:hyperlink r:id="rId49">
         <w:r>
           <w:rPr>
             <w:rStyle w:val="Hyperlink"/>
@@ -3049,8 +2950,8 @@
         </w:r>
       </w:hyperlink>
     </w:p>
-    <w:bookmarkEnd w:id="51"/>
-    <w:bookmarkStart w:id="52" w:name="ref-cohen2003"/>
+    <w:bookmarkEnd w:id="50"/>
+    <w:bookmarkStart w:id="51" w:name="ref-cohen2003"/>
     <w:p>
       <w:pPr>
         <w:pStyle w:val="Literaturverzeichnis"/>
@@ -3075,8 +2976,8 @@
         <w:t xml:space="preserve">(3rd ed.). Lawrence Erlbaum Associates.</w:t>
       </w:r>
     </w:p>
-    <w:bookmarkEnd w:id="52"/>
-    <w:bookmarkStart w:id="54" w:name="ref-gelman2006"/>
+    <w:bookmarkEnd w:id="51"/>
+    <w:bookmarkStart w:id="53" w:name="ref-gelman2006"/>
     <w:p>
       <w:pPr>
         <w:pStyle w:val="Literaturverzeichnis"/>
@@ -3113,7 +3014,7 @@
       <w:r>
         <w:t xml:space="preserve"> </w:t>
       </w:r>
-      <w:hyperlink r:id="rId53">
+      <w:hyperlink r:id="rId52">
         <w:r>
           <w:rPr>
             <w:rStyle w:val="Hyperlink"/>
@@ -3122,8 +3023,8 @@
         </w:r>
       </w:hyperlink>
     </w:p>
-    <w:bookmarkEnd w:id="54"/>
-    <w:bookmarkStart w:id="56" w:name="ref-lüdecke2023"/>
+    <w:bookmarkEnd w:id="53"/>
+    <w:bookmarkStart w:id="55" w:name="ref-lüdecke2023"/>
     <w:p>
       <w:pPr>
         <w:pStyle w:val="Literaturverzeichnis"/>
@@ -3147,7 +3048,7 @@
       <w:r>
         <w:t xml:space="preserve"> </w:t>
       </w:r>
-      <w:hyperlink r:id="rId55">
+      <w:hyperlink r:id="rId54">
         <w:r>
           <w:rPr>
             <w:rStyle w:val="Hyperlink"/>
@@ -3156,8 +3057,8 @@
         </w:r>
       </w:hyperlink>
     </w:p>
-    <w:bookmarkEnd w:id="56"/>
-    <w:bookmarkStart w:id="58" w:name="ref-pinheiro2017"/>
+    <w:bookmarkEnd w:id="55"/>
+    <w:bookmarkStart w:id="57" w:name="ref-pinheiro2017"/>
     <w:p>
       <w:pPr>
         <w:pStyle w:val="Literaturverzeichnis"/>
@@ -3181,7 +3082,7 @@
       <w:r>
         <w:t xml:space="preserve"> </w:t>
       </w:r>
-      <w:hyperlink r:id="rId57">
+      <w:hyperlink r:id="rId56">
         <w:r>
           <w:rPr>
             <w:rStyle w:val="Hyperlink"/>
@@ -3190,8 +3091,8 @@
         </w:r>
       </w:hyperlink>
     </w:p>
-    <w:bookmarkEnd w:id="58"/>
-    <w:bookmarkStart w:id="60" w:name="ref-rantanen2012"/>
+    <w:bookmarkEnd w:id="57"/>
+    <w:bookmarkStart w:id="59" w:name="ref-rantanen2012"/>
     <w:p>
       <w:pPr>
         <w:pStyle w:val="Literaturverzeichnis"/>
@@ -3237,7 +3138,7 @@
       <w:r>
         <w:t xml:space="preserve"> </w:t>
       </w:r>
-      <w:hyperlink r:id="rId59">
+      <w:hyperlink r:id="rId58">
         <w:r>
           <w:rPr>
             <w:rStyle w:val="Hyperlink"/>
@@ -3246,8 +3147,8 @@
         </w:r>
       </w:hyperlink>
     </w:p>
-    <w:bookmarkEnd w:id="60"/>
-    <w:bookmarkStart w:id="61" w:name="ref-tabachnick2019"/>
+    <w:bookmarkEnd w:id="59"/>
+    <w:bookmarkStart w:id="60" w:name="ref-tabachnick2019"/>
     <w:p>
       <w:pPr>
         <w:pStyle w:val="Literaturverzeichnis"/>
@@ -3272,8 +3173,8 @@
         <w:t xml:space="preserve">(Seventh edition). NY, NY: Pearson.</w:t>
       </w:r>
     </w:p>
-    <w:bookmarkEnd w:id="61"/>
-    <w:bookmarkStart w:id="63" w:name="ref-weaver2014"/>
+    <w:bookmarkEnd w:id="60"/>
+    <w:bookmarkStart w:id="62" w:name="ref-weaver2014"/>
     <w:p>
       <w:pPr>
         <w:pStyle w:val="Literaturverzeichnis"/>
@@ -3316,7 +3217,7 @@
       <w:r>
         <w:t xml:space="preserve"> </w:t>
       </w:r>
-      <w:hyperlink r:id="rId62">
+      <w:hyperlink r:id="rId61">
         <w:r>
           <w:rPr>
             <w:rStyle w:val="Hyperlink"/>
@@ -3325,9 +3226,9 @@
         </w:r>
       </w:hyperlink>
     </w:p>
+    <w:bookmarkEnd w:id="62"/>
     <w:bookmarkEnd w:id="63"/>
     <w:bookmarkEnd w:id="64"/>
-    <w:bookmarkEnd w:id="65"/>
     <w:sectPr>
       <w:headerReference r:id="rId10" w:type="even"/>
       <w:headerReference r:id="rId9" w:type="default"/>
@@ -4232,6 +4133,82 @@
       </w:pPr>
     </w:lvl>
   </w:abstractNum>
+  <w:abstractNum w:abstractNumId="991">
+    <w:nsid w:val="A991"/>
+    <w:multiLevelType w:val="multilevel"/>
+    <w:lvl w:ilvl="0">
+      <w:numFmt w:val="bullet"/>
+      <w:lvlText w:val="•"/>
+      <w:lvlJc w:val="left"/>
+      <w:pPr>
+        <w:ind w:left="720" w:hanging="480"/>
+      </w:pPr>
+    </w:lvl>
+    <w:lvl w:ilvl="1">
+      <w:numFmt w:val="bullet"/>
+      <w:lvlText w:val="–"/>
+      <w:lvlJc w:val="left"/>
+      <w:pPr>
+        <w:ind w:left="1440" w:hanging="480"/>
+      </w:pPr>
+    </w:lvl>
+    <w:lvl w:ilvl="2">
+      <w:numFmt w:val="bullet"/>
+      <w:lvlText w:val="•"/>
+      <w:lvlJc w:val="left"/>
+      <w:pPr>
+        <w:ind w:left="2160" w:hanging="480"/>
+      </w:pPr>
+    </w:lvl>
+    <w:lvl w:ilvl="3">
+      <w:numFmt w:val="bullet"/>
+      <w:lvlText w:val="–"/>
+      <w:lvlJc w:val="left"/>
+      <w:pPr>
+        <w:ind w:left="2880" w:hanging="480"/>
+      </w:pPr>
+    </w:lvl>
+    <w:lvl w:ilvl="4">
+      <w:numFmt w:val="bullet"/>
+      <w:lvlText w:val="•"/>
+      <w:lvlJc w:val="left"/>
+      <w:pPr>
+        <w:ind w:left="3600" w:hanging="480"/>
+      </w:pPr>
+    </w:lvl>
+    <w:lvl w:ilvl="5">
+      <w:numFmt w:val="bullet"/>
+      <w:lvlText w:val="–"/>
+      <w:lvlJc w:val="left"/>
+      <w:pPr>
+        <w:ind w:left="4320" w:hanging="480"/>
+      </w:pPr>
+    </w:lvl>
+    <w:lvl w:ilvl="6">
+      <w:numFmt w:val="bullet"/>
+      <w:lvlText w:val="•"/>
+      <w:lvlJc w:val="left"/>
+      <w:pPr>
+        <w:ind w:left="5040" w:hanging="480"/>
+      </w:pPr>
+    </w:lvl>
+    <w:lvl w:ilvl="7">
+      <w:numFmt w:val="bullet"/>
+      <w:lvlText w:val="–"/>
+      <w:lvlJc w:val="left"/>
+      <w:pPr>
+        <w:ind w:left="5760" w:hanging="480"/>
+      </w:pPr>
+    </w:lvl>
+    <w:lvl w:ilvl="8">
+      <w:numFmt w:val="bullet"/>
+      <w:lvlText w:val="•"/>
+      <w:lvlJc w:val="left"/>
+      <w:pPr>
+        <w:ind w:left="6480" w:hanging="480"/>
+      </w:pPr>
+    </w:lvl>
+  </w:abstractNum>
   <w:num w:numId="1">
     <w:abstractNumId w:val="11"/>
   </w:num>
@@ -4312,6 +4289,18 @@
     <w:lvlOverride w:ilvl="8">
       <w:startOverride w:val="1"/>
     </w:lvlOverride>
+  </w:num>
+  <w:num w:numId="1002">
+    <w:abstractNumId w:val="991"/>
+  </w:num>
+  <w:num w:numId="1003">
+    <w:abstractNumId w:val="991"/>
+  </w:num>
+  <w:num w:numId="1004">
+    <w:abstractNumId w:val="991"/>
+  </w:num>
+  <w:num w:numId="1005">
+    <w:abstractNumId w:val="991"/>
   </w:num>
 </w:numbering>
 </file>
